--- a/doc/task07/07 DomainModel and SequenceDiagrams_v1.docx
+++ b/doc/task07/07 DomainModel and SequenceDiagrams_v1.docx
@@ -1,6 +1,6 @@
 
 <file path=word/document.xml><?xml version="1.0" encoding="utf-8"?>
-<w:document xmlns:wpc="http://schemas.microsoft.com/office/word/2010/wordprocessingCanvas" xmlns:mc="http://schemas.openxmlformats.org/markup-compatibility/2006" xmlns:o="urn:schemas-microsoft-com:office:office" xmlns:r="http://schemas.openxmlformats.org/officeDocument/2006/relationships" xmlns:m="http://schemas.openxmlformats.org/officeDocument/2006/math" xmlns:v="urn:schemas-microsoft-com:vml" xmlns:wp14="http://schemas.microsoft.com/office/word/2010/wordprocessingDrawing" xmlns:wp="http://schemas.openxmlformats.org/drawingml/2006/wordprocessingDrawing" xmlns:w10="urn:schemas-microsoft-com:office:word" xmlns:w="http://schemas.openxmlformats.org/wordprocessingml/2006/main" xmlns:w14="http://schemas.microsoft.com/office/word/2010/wordml" xmlns:w15="http://schemas.microsoft.com/office/word/2012/wordml" xmlns:wpg="http://schemas.microsoft.com/office/word/2010/wordprocessingGroup" xmlns:wpi="http://schemas.microsoft.com/office/word/2010/wordprocessingInk" xmlns:wne="http://schemas.microsoft.com/office/word/2006/wordml" xmlns:wps="http://schemas.microsoft.com/office/word/2010/wordprocessingShape" mc:Ignorable="w14 w15 wp14">
+<w:document xmlns:wpc="http://schemas.microsoft.com/office/word/2010/wordprocessingCanvas" xmlns:mo="http://schemas.microsoft.com/office/mac/office/2008/main" xmlns:mc="http://schemas.openxmlformats.org/markup-compatibility/2006" xmlns:mv="urn:schemas-microsoft-com:mac:vml" xmlns:o="urn:schemas-microsoft-com:office:office" xmlns:r="http://schemas.openxmlformats.org/officeDocument/2006/relationships" xmlns:m="http://schemas.openxmlformats.org/officeDocument/2006/math" xmlns:v="urn:schemas-microsoft-com:vml" xmlns:wp14="http://schemas.microsoft.com/office/word/2010/wordprocessingDrawing" xmlns:wp="http://schemas.openxmlformats.org/drawingml/2006/wordprocessingDrawing" xmlns:w10="urn:schemas-microsoft-com:office:word" xmlns:w="http://schemas.openxmlformats.org/wordprocessingml/2006/main" xmlns:w14="http://schemas.microsoft.com/office/word/2010/wordml" xmlns:wpg="http://schemas.microsoft.com/office/word/2010/wordprocessingGroup" xmlns:wpi="http://schemas.microsoft.com/office/word/2010/wordprocessingInk" xmlns:wne="http://schemas.microsoft.com/office/word/2006/wordml" xmlns:wps="http://schemas.microsoft.com/office/word/2010/wordprocessingShape" mc:Ignorable="w14 wp14">
   <w:body>
     <w:p>
       <w:pPr>
@@ -119,7 +119,6 @@
           <w:b/>
           <w:lang w:val="nl-NL"/>
         </w:rPr>
-        <w:lastRenderedPageBreak/>
         <w:t>Team Green</w:t>
       </w:r>
       <w:r>
@@ -185,12 +184,12 @@
           <w:lang w:val="de-CH" w:bidi="de-DE"/>
         </w:rPr>
         <w:sectPr>
-          <w:headerReference w:type="even" r:id="rId8"/>
-          <w:headerReference w:type="default" r:id="rId9"/>
-          <w:footerReference w:type="even" r:id="rId10"/>
-          <w:footerReference w:type="default" r:id="rId11"/>
-          <w:headerReference w:type="first" r:id="rId12"/>
-          <w:footerReference w:type="first" r:id="rId13"/>
+          <w:headerReference w:type="even" r:id="rId9"/>
+          <w:headerReference w:type="default" r:id="rId10"/>
+          <w:footerReference w:type="even" r:id="rId11"/>
+          <w:footerReference w:type="default" r:id="rId12"/>
+          <w:headerReference w:type="first" r:id="rId13"/>
+          <w:footerReference w:type="first" r:id="rId14"/>
           <w:pgSz w:w="11907" w:h="16839"/>
           <w:pgMar w:top="2160" w:right="2160" w:bottom="2160" w:left="2160" w:header="1440" w:footer="1440" w:gutter="0"/>
           <w:pgNumType w:start="0"/>
@@ -202,7 +201,7 @@
     </w:p>
     <w:p>
       <w:pPr>
-        <w:pStyle w:val="berschrift1"/>
+        <w:pStyle w:val="Heading1"/>
         <w:rPr>
           <w:lang w:val="de-CH"/>
         </w:rPr>
@@ -231,7 +230,7 @@
         <w:rPr>
           <w:lang w:val="de-CH"/>
         </w:rPr>
-        <w:t>angewendet,</w:t>
+        <w:t>angewendet</w:t>
       </w:r>
       <w:r>
         <w:rPr>
@@ -273,7 +272,21 @@
         <w:rPr>
           <w:lang w:val="de-CH"/>
         </w:rPr>
-        <w:t xml:space="preserve">. Anschliessend haben wir die Use-Case Szenarien </w:t>
+        <w:t xml:space="preserve">. Anschliessend haben wir die </w:t>
+      </w:r>
+      <w:proofErr w:type="spellStart"/>
+      <w:r>
+        <w:rPr>
+          <w:lang w:val="de-CH"/>
+        </w:rPr>
+        <w:t>Use</w:t>
+      </w:r>
+      <w:proofErr w:type="spellEnd"/>
+      <w:r>
+        <w:rPr>
+          <w:lang w:val="de-CH"/>
+        </w:rPr>
+        <w:t xml:space="preserve">-Case Szenarien </w:t>
       </w:r>
       <w:r>
         <w:rPr>
@@ -329,17 +342,39 @@
         </w:rPr>
         <w:t xml:space="preserve">des </w:t>
       </w:r>
-      <w:r>
-        <w:rPr>
-          <w:lang w:val="de-CH"/>
-        </w:rPr>
-        <w:t xml:space="preserve">Responsibility-Driven Design (RDD) </w:t>
-      </w:r>
-      <w:r>
-        <w:rPr>
-          <w:lang w:val="de-CH"/>
-        </w:rPr>
-        <w:t xml:space="preserve">Modells </w:t>
+      <w:proofErr w:type="spellStart"/>
+      <w:r>
+        <w:rPr>
+          <w:lang w:val="de-CH"/>
+        </w:rPr>
+        <w:t>Responsibility-Driven</w:t>
+      </w:r>
+      <w:proofErr w:type="spellEnd"/>
+      <w:r>
+        <w:rPr>
+          <w:lang w:val="de-CH"/>
+        </w:rPr>
+        <w:t xml:space="preserve"> Design (RDD</w:t>
+      </w:r>
+      <w:proofErr w:type="gramStart"/>
+      <w:r>
+        <w:rPr>
+          <w:lang w:val="de-CH"/>
+        </w:rPr>
+        <w:t xml:space="preserve">) </w:t>
+      </w:r>
+      <w:r>
+        <w:rPr>
+          <w:lang w:val="de-CH"/>
+        </w:rPr>
+        <w:t>Modells</w:t>
+      </w:r>
+      <w:proofErr w:type="gramEnd"/>
+      <w:r>
+        <w:rPr>
+          <w:lang w:val="de-CH"/>
+        </w:rPr>
+        <w:t xml:space="preserve"> </w:t>
       </w:r>
       <w:r>
         <w:rPr>
@@ -381,7 +416,7 @@
       <w:r>
         <w:rPr>
           <w:noProof/>
-          <w:lang w:val="de-CH" w:eastAsia="de-CH"/>
+          <w:lang w:val="en-US" w:eastAsia="en-US"/>
         </w:rPr>
         <w:drawing>
           <wp:inline distT="0" distB="0" distL="0" distR="0" wp14:anchorId="1A8B1B19" wp14:editId="659B59AF">
@@ -399,7 +434,7 @@
                     <pic:cNvPicPr/>
                   </pic:nvPicPr>
                   <pic:blipFill>
-                    <a:blip r:embed="rId14"/>
+                    <a:blip r:embed="rId15"/>
                     <a:stretch>
                       <a:fillRect/>
                     </a:stretch>
@@ -454,19 +489,7 @@
         <w:rPr>
           <w:lang w:val="de-CH"/>
         </w:rPr>
-        <w:t xml:space="preserve"> haben wir 3</w:t>
-      </w:r>
-      <w:r>
-        <w:rPr>
-          <w:lang w:val="de-CH"/>
-        </w:rPr>
-        <w:t xml:space="preserve"> weitere</w:t>
-      </w:r>
-      <w:r>
-        <w:rPr>
-          <w:lang w:val="de-CH"/>
-        </w:rPr>
-        <w:t xml:space="preserve"> </w:t>
+        <w:t xml:space="preserve"> haben wir 3 </w:t>
       </w:r>
       <w:r>
         <w:rPr>
@@ -491,174 +514,6 @@
           <w:lang w:val="de-CH"/>
         </w:rPr>
         <w:t xml:space="preserve"> App zur Verfügung stellt. </w:t>
-      </w:r>
-      <w:r>
-        <w:rPr>
-          <w:lang w:val="de-CH"/>
-        </w:rPr>
-        <w:t>In</w:t>
-      </w:r>
-      <w:r>
-        <w:rPr>
-          <w:lang w:val="de-CH"/>
-        </w:rPr>
-        <w:t xml:space="preserve"> de</w:t>
-      </w:r>
-      <w:r>
-        <w:rPr>
-          <w:lang w:val="de-CH"/>
-        </w:rPr>
-        <w:t>n Kontakten sind alle „default“-Kontakte</w:t>
-      </w:r>
-      <w:r>
-        <w:rPr>
-          <w:lang w:val="de-CH"/>
-        </w:rPr>
-        <w:t xml:space="preserve"> </w:t>
-      </w:r>
-      <w:r>
-        <w:rPr>
-          <w:lang w:val="de-CH"/>
-        </w:rPr>
-        <w:t>eingepflegt,</w:t>
-      </w:r>
-      <w:r>
-        <w:rPr>
-          <w:lang w:val="de-CH"/>
-        </w:rPr>
-        <w:t xml:space="preserve"> welche wichtig sind für ein</w:t>
-      </w:r>
-      <w:r>
-        <w:rPr>
-          <w:lang w:val="de-CH"/>
-        </w:rPr>
-        <w:t>en</w:t>
-      </w:r>
-      <w:r>
-        <w:rPr>
-          <w:lang w:val="de-CH"/>
-        </w:rPr>
-        <w:t xml:space="preserve"> MHC Patienten (Dargebotene Hand, Psychiatrischer Dienst, Bezugsperson). Weil </w:t>
-      </w:r>
-      <w:r>
-        <w:rPr>
-          <w:lang w:val="de-CH"/>
-        </w:rPr>
-        <w:t>die</w:t>
-      </w:r>
-      <w:r>
-        <w:rPr>
-          <w:lang w:val="de-CH"/>
-        </w:rPr>
-        <w:t xml:space="preserve"> App in Notfallsituationen die wichtigsten Konta</w:t>
-      </w:r>
-      <w:r>
-        <w:rPr>
-          <w:lang w:val="de-CH"/>
-        </w:rPr>
-        <w:t>kte zur Verfügung stellen soll</w:t>
-      </w:r>
-      <w:r>
-        <w:rPr>
-          <w:lang w:val="de-CH"/>
-        </w:rPr>
-        <w:t>, gibt es noch eine</w:t>
-      </w:r>
-      <w:r>
-        <w:rPr>
-          <w:lang w:val="de-CH"/>
-        </w:rPr>
-        <w:t xml:space="preserve"> MyContacts-Klasse</w:t>
-      </w:r>
-      <w:r>
-        <w:rPr>
-          <w:lang w:val="de-CH"/>
-        </w:rPr>
-        <w:t xml:space="preserve">. Die MyContacts </w:t>
-      </w:r>
-      <w:r>
-        <w:rPr>
-          <w:lang w:val="de-CH"/>
-        </w:rPr>
-        <w:t xml:space="preserve">ist eine Teilmenge der </w:t>
-      </w:r>
-      <w:r>
-        <w:rPr>
-          <w:lang w:val="de-CH"/>
-        </w:rPr>
-        <w:t>Kontakte</w:t>
-      </w:r>
-      <w:r>
-        <w:rPr>
-          <w:lang w:val="de-CH"/>
-        </w:rPr>
-        <w:t>, die patientenbezogen Kontakte enthält</w:t>
-      </w:r>
-      <w:r>
-        <w:rPr>
-          <w:lang w:val="de-CH"/>
-        </w:rPr>
-        <w:t xml:space="preserve"> und nur durch </w:t>
-      </w:r>
-      <w:r>
-        <w:rPr>
-          <w:lang w:val="de-CH"/>
-        </w:rPr>
-        <w:t>die b</w:t>
-      </w:r>
-      <w:r>
-        <w:rPr>
-          <w:lang w:val="de-CH"/>
-        </w:rPr>
-        <w:t xml:space="preserve">ehandelnde </w:t>
-      </w:r>
-      <w:r>
-        <w:rPr>
-          <w:lang w:val="de-CH"/>
-        </w:rPr>
-        <w:t>Fachp</w:t>
-      </w:r>
-      <w:r>
-        <w:rPr>
-          <w:lang w:val="de-CH"/>
-        </w:rPr>
-        <w:t xml:space="preserve">erson definiert </w:t>
-      </w:r>
-      <w:r>
-        <w:rPr>
-          <w:lang w:val="de-CH"/>
-        </w:rPr>
-        <w:t xml:space="preserve">und gepflegt </w:t>
-      </w:r>
-      <w:r>
-        <w:rPr>
-          <w:lang w:val="de-CH"/>
-        </w:rPr>
-        <w:t>werden</w:t>
-      </w:r>
-      <w:r>
-        <w:rPr>
-          <w:lang w:val="de-CH"/>
-        </w:rPr>
-        <w:t xml:space="preserve"> kann</w:t>
-      </w:r>
-      <w:r>
-        <w:rPr>
-          <w:lang w:val="de-CH"/>
-        </w:rPr>
-        <w:t>. Ebenfalls gibt</w:t>
-      </w:r>
-      <w:r>
-        <w:rPr>
-          <w:lang w:val="de-CH"/>
-        </w:rPr>
-        <w:t xml:space="preserve"> es eine Skills-Klasse, in der </w:t>
-      </w:r>
-      <w:r>
-        <w:rPr>
-          <w:lang w:val="de-CH"/>
-        </w:rPr>
-        <w:t xml:space="preserve">alle Skills für MHC Patienten festgelegt sind. </w:t>
       </w:r>
     </w:p>
     <w:p>
@@ -671,6 +526,281 @@
         <w:rPr>
           <w:lang w:val="de-CH"/>
         </w:rPr>
+        <w:t>In</w:t>
+      </w:r>
+      <w:r>
+        <w:rPr>
+          <w:lang w:val="de-CH"/>
+        </w:rPr>
+        <w:t xml:space="preserve"> de</w:t>
+      </w:r>
+      <w:r>
+        <w:rPr>
+          <w:lang w:val="de-CH"/>
+        </w:rPr>
+        <w:t>n Kontakten sind alle „</w:t>
+      </w:r>
+      <w:proofErr w:type="spellStart"/>
+      <w:r>
+        <w:rPr>
+          <w:lang w:val="de-CH"/>
+        </w:rPr>
+        <w:t>default</w:t>
+      </w:r>
+      <w:proofErr w:type="spellEnd"/>
+      <w:r>
+        <w:rPr>
+          <w:lang w:val="de-CH"/>
+        </w:rPr>
+        <w:t>“-Kontakte</w:t>
+      </w:r>
+      <w:r>
+        <w:rPr>
+          <w:lang w:val="de-CH"/>
+        </w:rPr>
+        <w:t xml:space="preserve"> </w:t>
+      </w:r>
+      <w:r>
+        <w:rPr>
+          <w:lang w:val="de-CH"/>
+        </w:rPr>
+        <w:t>eingepflegt,</w:t>
+      </w:r>
+      <w:r>
+        <w:rPr>
+          <w:lang w:val="de-CH"/>
+        </w:rPr>
+        <w:t xml:space="preserve"> welche wichtig sind für ein</w:t>
+      </w:r>
+      <w:r>
+        <w:rPr>
+          <w:lang w:val="de-CH"/>
+        </w:rPr>
+        <w:t>en</w:t>
+      </w:r>
+      <w:r>
+        <w:rPr>
+          <w:lang w:val="de-CH"/>
+        </w:rPr>
+        <w:t xml:space="preserve"> MHC Patienten (Dargebotene Hand, Psychiatrischer Dienst, Bezugsperson). Weil </w:t>
+      </w:r>
+      <w:r>
+        <w:rPr>
+          <w:lang w:val="de-CH"/>
+        </w:rPr>
+        <w:t>die</w:t>
+      </w:r>
+      <w:r>
+        <w:rPr>
+          <w:lang w:val="de-CH"/>
+        </w:rPr>
+        <w:t xml:space="preserve"> App in Notfallsituationen die wichtigsten Konta</w:t>
+      </w:r>
+      <w:r>
+        <w:rPr>
+          <w:lang w:val="de-CH"/>
+        </w:rPr>
+        <w:t>kte zur Verfügung stellen soll</w:t>
+      </w:r>
+      <w:proofErr w:type="gramStart"/>
+      <w:r>
+        <w:rPr>
+          <w:lang w:val="de-CH"/>
+        </w:rPr>
+        <w:t>, gibt</w:t>
+      </w:r>
+      <w:proofErr w:type="gramEnd"/>
+      <w:r>
+        <w:rPr>
+          <w:lang w:val="de-CH"/>
+        </w:rPr>
+        <w:t xml:space="preserve"> es zusätzlich</w:t>
+      </w:r>
+      <w:r>
+        <w:rPr>
+          <w:lang w:val="de-CH"/>
+        </w:rPr>
+        <w:t xml:space="preserve"> eine</w:t>
+      </w:r>
+      <w:r>
+        <w:rPr>
+          <w:lang w:val="de-CH"/>
+        </w:rPr>
+        <w:t xml:space="preserve"> </w:t>
+      </w:r>
+      <w:proofErr w:type="spellStart"/>
+      <w:r>
+        <w:rPr>
+          <w:lang w:val="de-CH"/>
+        </w:rPr>
+        <w:t>MyContacts</w:t>
+      </w:r>
+      <w:proofErr w:type="spellEnd"/>
+      <w:r>
+        <w:rPr>
+          <w:lang w:val="de-CH"/>
+        </w:rPr>
+        <w:t>-Klasse</w:t>
+      </w:r>
+      <w:r>
+        <w:rPr>
+          <w:lang w:val="de-CH"/>
+        </w:rPr>
+        <w:t xml:space="preserve">. Die </w:t>
+      </w:r>
+      <w:proofErr w:type="spellStart"/>
+      <w:r>
+        <w:rPr>
+          <w:lang w:val="de-CH"/>
+        </w:rPr>
+        <w:t>MyContacts</w:t>
+      </w:r>
+      <w:proofErr w:type="spellEnd"/>
+      <w:r>
+        <w:rPr>
+          <w:lang w:val="de-CH"/>
+        </w:rPr>
+        <w:t xml:space="preserve"> </w:t>
+      </w:r>
+      <w:r>
+        <w:rPr>
+          <w:lang w:val="de-CH"/>
+        </w:rPr>
+        <w:t>sind</w:t>
+      </w:r>
+      <w:r>
+        <w:rPr>
+          <w:lang w:val="de-CH"/>
+        </w:rPr>
+        <w:t xml:space="preserve"> eine Teilmenge der </w:t>
+      </w:r>
+      <w:r>
+        <w:rPr>
+          <w:lang w:val="de-CH"/>
+        </w:rPr>
+        <w:t>Kontakte</w:t>
+      </w:r>
+      <w:r>
+        <w:rPr>
+          <w:lang w:val="de-CH"/>
+        </w:rPr>
+        <w:t>, die patientenbe</w:t>
+      </w:r>
+      <w:r>
+        <w:rPr>
+          <w:lang w:val="de-CH"/>
+        </w:rPr>
+        <w:t>zogene</w:t>
+      </w:r>
+      <w:r>
+        <w:rPr>
+          <w:lang w:val="de-CH"/>
+        </w:rPr>
+        <w:t xml:space="preserve"> Kontakte enthält</w:t>
+      </w:r>
+      <w:r>
+        <w:rPr>
+          <w:lang w:val="de-CH"/>
+        </w:rPr>
+        <w:t xml:space="preserve"> und nur durch </w:t>
+      </w:r>
+      <w:r>
+        <w:rPr>
+          <w:lang w:val="de-CH"/>
+        </w:rPr>
+        <w:t>die b</w:t>
+      </w:r>
+      <w:r>
+        <w:rPr>
+          <w:lang w:val="de-CH"/>
+        </w:rPr>
+        <w:t xml:space="preserve">ehandelnde </w:t>
+      </w:r>
+      <w:r>
+        <w:rPr>
+          <w:lang w:val="de-CH"/>
+        </w:rPr>
+        <w:t>Fachp</w:t>
+      </w:r>
+      <w:r>
+        <w:rPr>
+          <w:lang w:val="de-CH"/>
+        </w:rPr>
+        <w:t xml:space="preserve">erson definiert </w:t>
+      </w:r>
+      <w:r>
+        <w:rPr>
+          <w:lang w:val="de-CH"/>
+        </w:rPr>
+        <w:t xml:space="preserve">und gepflegt </w:t>
+      </w:r>
+      <w:r>
+        <w:rPr>
+          <w:lang w:val="de-CH"/>
+        </w:rPr>
+        <w:t>werden</w:t>
+      </w:r>
+      <w:r>
+        <w:rPr>
+          <w:lang w:val="de-CH"/>
+        </w:rPr>
+        <w:t xml:space="preserve"> kann</w:t>
+      </w:r>
+      <w:r>
+        <w:rPr>
+          <w:lang w:val="de-CH"/>
+        </w:rPr>
+        <w:t xml:space="preserve">. </w:t>
+      </w:r>
+    </w:p>
+    <w:p>
+      <w:pPr>
+        <w:rPr>
+          <w:lang w:val="de-CH"/>
+        </w:rPr>
+      </w:pPr>
+      <w:r>
+        <w:rPr>
+          <w:lang w:val="de-CH"/>
+        </w:rPr>
+        <w:t>Zusätzlich</w:t>
+      </w:r>
+      <w:r>
+        <w:rPr>
+          <w:lang w:val="de-CH"/>
+        </w:rPr>
+        <w:t xml:space="preserve"> gibt</w:t>
+      </w:r>
+      <w:r>
+        <w:rPr>
+          <w:lang w:val="de-CH"/>
+        </w:rPr>
+        <w:t xml:space="preserve"> es die</w:t>
+      </w:r>
+      <w:r>
+        <w:rPr>
+          <w:lang w:val="de-CH"/>
+        </w:rPr>
+        <w:t xml:space="preserve"> Skills-Klasse, in der </w:t>
+      </w:r>
+      <w:r>
+        <w:rPr>
+          <w:lang w:val="de-CH"/>
+        </w:rPr>
+        <w:t xml:space="preserve">alle Skills für MHC Patienten festgelegt sind. </w:t>
+      </w:r>
+    </w:p>
+    <w:p>
+      <w:pPr>
+        <w:rPr>
+          <w:lang w:val="de-CH"/>
+        </w:rPr>
+      </w:pPr>
+      <w:r>
+        <w:rPr>
+          <w:lang w:val="de-CH"/>
+        </w:rPr>
+        <w:lastRenderedPageBreak/>
         <w:t>Sk</w:t>
       </w:r>
       <w:r>
@@ -683,7 +813,14 @@
         <w:rPr>
           <w:lang w:val="de-CH"/>
         </w:rPr>
-        <w:t xml:space="preserve">, auf welche ein Patient besonders gut reagiert und daher besonders </w:t>
+        <w:t xml:space="preserve">, auf welche ein Patient besonders gut reagiert </w:t>
+      </w:r>
+      <w:proofErr w:type="gramStart"/>
+      <w:r>
+        <w:rPr>
+          <w:lang w:val="de-CH"/>
+        </w:rPr>
+        <w:t xml:space="preserve">und daher besonders </w:t>
       </w:r>
       <w:r>
         <w:rPr>
@@ -703,6 +840,7 @@
         </w:rPr>
         <w:t>sind,</w:t>
       </w:r>
+      <w:proofErr w:type="gramEnd"/>
       <w:r>
         <w:rPr>
           <w:lang w:val="de-CH"/>
@@ -713,7 +851,21 @@
         <w:rPr>
           <w:lang w:val="de-CH"/>
         </w:rPr>
-        <w:t>werden in der MySkills-</w:t>
+        <w:t xml:space="preserve">werden in der </w:t>
+      </w:r>
+      <w:proofErr w:type="spellStart"/>
+      <w:r>
+        <w:rPr>
+          <w:lang w:val="de-CH"/>
+        </w:rPr>
+        <w:t>MySkills</w:t>
+      </w:r>
+      <w:proofErr w:type="spellEnd"/>
+      <w:r>
+        <w:rPr>
+          <w:lang w:val="de-CH"/>
+        </w:rPr>
+        <w:t>-</w:t>
       </w:r>
       <w:r>
         <w:rPr>
@@ -791,13 +943,20 @@
         <w:rPr>
           <w:lang w:val="de-CH"/>
         </w:rPr>
-        <w:t xml:space="preserve">. Die Medikamentenklasse verfolgt das gleiche Prinzip. Während in die Medikamentenklasse sämtliche </w:t>
-      </w:r>
-      <w:r>
-        <w:rPr>
-          <w:lang w:val="de-CH"/>
-        </w:rPr>
-        <w:t>Medikamente</w:t>
+        <w:t xml:space="preserve">. </w:t>
+      </w:r>
+    </w:p>
+    <w:p>
+      <w:pPr>
+        <w:rPr>
+          <w:lang w:val="de-CH"/>
+        </w:rPr>
+      </w:pPr>
+      <w:r>
+        <w:rPr>
+          <w:lang w:val="de-CH"/>
+        </w:rPr>
+        <w:t>Die Medikamentenklasse verfolgt das gleiche Prinzip. Während in die Medikamentenklasse sämtliche Medikamente</w:t>
       </w:r>
       <w:r>
         <w:rPr>
@@ -809,19 +968,7 @@
         <w:rPr>
           <w:lang w:val="de-CH"/>
         </w:rPr>
-        <w:t xml:space="preserve"> welche für einen MHC-Patienten in </w:t>
-      </w:r>
-      <w:r>
-        <w:rPr>
-          <w:lang w:val="de-CH"/>
-        </w:rPr>
-        <w:t>Betracht</w:t>
-      </w:r>
-      <w:r>
-        <w:rPr>
-          <w:lang w:val="de-CH"/>
-        </w:rPr>
-        <w:t xml:space="preserve"> kommen aufgelistet sind, </w:t>
+        <w:t xml:space="preserve"> welche für einen MHC-Patienten in Betracht kommen aufgelistet sind, </w:t>
       </w:r>
       <w:r>
         <w:rPr>
@@ -845,43 +992,33 @@
         <w:rPr>
           <w:lang w:val="de-CH"/>
         </w:rPr>
-        <w:t xml:space="preserve"> MyMedics-Klasse die </w:t>
-      </w:r>
-      <w:r>
-        <w:rPr>
-          <w:lang w:val="de-CH"/>
-        </w:rPr>
-        <w:t xml:space="preserve">Patienten </w:t>
-      </w:r>
-      <w:r>
-        <w:rPr>
-          <w:lang w:val="de-CH"/>
-        </w:rPr>
-        <w:t xml:space="preserve">spezifischen </w:t>
-      </w:r>
-      <w:r>
-        <w:rPr>
-          <w:lang w:val="de-CH"/>
-        </w:rPr>
-        <w:t>Medikamente</w:t>
-      </w:r>
-      <w:r>
-        <w:rPr>
-          <w:lang w:val="de-CH"/>
-        </w:rPr>
         <w:t xml:space="preserve"> </w:t>
       </w:r>
-      <w:r>
-        <w:rPr>
-          <w:lang w:val="de-CH"/>
-        </w:rPr>
-        <w:t xml:space="preserve">aufgelistet. Damit die </w:t>
-      </w:r>
-      <w:r>
-        <w:rPr>
-          <w:lang w:val="de-CH"/>
-        </w:rPr>
-        <w:t>Medikamente</w:t>
+      <w:proofErr w:type="spellStart"/>
+      <w:r>
+        <w:rPr>
+          <w:lang w:val="de-CH"/>
+        </w:rPr>
+        <w:t>MyMedics</w:t>
+      </w:r>
+      <w:proofErr w:type="spellEnd"/>
+      <w:r>
+        <w:rPr>
+          <w:lang w:val="de-CH"/>
+        </w:rPr>
+        <w:t xml:space="preserve">-Klasse die </w:t>
+      </w:r>
+      <w:r>
+        <w:rPr>
+          <w:lang w:val="de-CH"/>
+        </w:rPr>
+        <w:t>patienten</w:t>
+      </w:r>
+      <w:r>
+        <w:rPr>
+          <w:lang w:val="de-CH"/>
+        </w:rPr>
+        <w:t>spezifischen Medikamente</w:t>
       </w:r>
       <w:r>
         <w:rPr>
@@ -893,19 +1030,67 @@
         <w:rPr>
           <w:lang w:val="de-CH"/>
         </w:rPr>
+        <w:t xml:space="preserve">aufgelistet. Damit die Medikamente </w:t>
+      </w:r>
+      <w:r>
+        <w:rPr>
+          <w:lang w:val="de-CH"/>
+        </w:rPr>
         <w:t>regelmässig und zum richtigen Zeitpunkt</w:t>
       </w:r>
       <w:r>
         <w:rPr>
           <w:lang w:val="de-CH"/>
         </w:rPr>
-        <w:t xml:space="preserve"> eingenommen werden, </w:t>
-      </w:r>
-      <w:r>
-        <w:rPr>
-          <w:lang w:val="de-CH"/>
-        </w:rPr>
-        <w:t xml:space="preserve">besteht die Möglichkeit eine Reminder-Funktion einzusetzen. Diese Reminder-Funktion </w:t>
+        <w:t xml:space="preserve"> eingenommen werden</w:t>
+      </w:r>
+      <w:proofErr w:type="gramStart"/>
+      <w:r>
+        <w:rPr>
+          <w:lang w:val="de-CH"/>
+        </w:rPr>
+        <w:t xml:space="preserve">, </w:t>
+      </w:r>
+      <w:r>
+        <w:rPr>
+          <w:lang w:val="de-CH"/>
+        </w:rPr>
+        <w:t>besteht</w:t>
+      </w:r>
+      <w:proofErr w:type="gramEnd"/>
+      <w:r>
+        <w:rPr>
+          <w:lang w:val="de-CH"/>
+        </w:rPr>
+        <w:t xml:space="preserve"> die Möglichkeit eine </w:t>
+      </w:r>
+      <w:proofErr w:type="spellStart"/>
+      <w:r>
+        <w:rPr>
+          <w:lang w:val="de-CH"/>
+        </w:rPr>
+        <w:t>Reminder</w:t>
+      </w:r>
+      <w:proofErr w:type="spellEnd"/>
+      <w:r>
+        <w:rPr>
+          <w:lang w:val="de-CH"/>
+        </w:rPr>
+        <w:t xml:space="preserve">-Funktion einzusetzen. Diese </w:t>
+      </w:r>
+      <w:proofErr w:type="spellStart"/>
+      <w:r>
+        <w:rPr>
+          <w:lang w:val="de-CH"/>
+        </w:rPr>
+        <w:t>Reminder</w:t>
+      </w:r>
+      <w:proofErr w:type="spellEnd"/>
+      <w:r>
+        <w:rPr>
+          <w:lang w:val="de-CH"/>
+        </w:rPr>
+        <w:t xml:space="preserve">-Funktion </w:t>
       </w:r>
       <w:r>
         <w:rPr>
@@ -924,49 +1109,77 @@
           <w:lang w:val="de-CH"/>
         </w:rPr>
         <w:t xml:space="preserve"> Medikament einstellbar. </w:t>
+      </w:r>
+      <w:r>
+        <w:rPr>
+          <w:lang w:val="de-CH"/>
+        </w:rPr>
+        <w:t xml:space="preserve">Die Einnahme der Medikamente mit Zeitpunkt der Einnahme wird </w:t>
+      </w:r>
+      <w:r>
+        <w:rPr>
+          <w:lang w:val="de-CH"/>
+        </w:rPr>
+        <w:t>im Report abgespeichert. Der Report ist auslesbar</w:t>
+      </w:r>
+      <w:r>
+        <w:rPr>
+          <w:lang w:val="de-CH"/>
+        </w:rPr>
+        <w:t xml:space="preserve">. </w:t>
       </w:r>
       <w:bookmarkStart w:id="0" w:name="_GoBack"/>
       <w:bookmarkEnd w:id="0"/>
-      <w:r>
-        <w:rPr>
-          <w:lang w:val="de-CH"/>
-        </w:rPr>
-        <w:t xml:space="preserve">Die Einnahme der Medikamente mit Zeitpunkt der Einnahme wird im Report abgespeichert, welcher auslesbar ist. Diese Funktion wird durch die </w:t>
-      </w:r>
-      <w:r>
-        <w:rPr>
-          <w:lang w:val="de-CH"/>
-        </w:rPr>
-        <w:t>Einnahme/Nicht-Einnahme-Klasse</w:t>
-      </w:r>
-      <w:r>
-        <w:rPr>
-          <w:lang w:val="de-CH"/>
-        </w:rPr>
-        <w:t xml:space="preserve"> ausgeführt.</w:t>
-      </w:r>
     </w:p>
     <w:p>
       <w:pPr>
-        <w:pStyle w:val="berschrift1"/>
-        <w:rPr>
-          <w:lang w:val="de-CH"/>
-        </w:rPr>
-      </w:pPr>
-      <w:r>
-        <w:rPr>
-          <w:lang w:val="de-CH"/>
-        </w:rPr>
-        <w:lastRenderedPageBreak/>
-        <w:t>Sequence Diagram</w:t>
-      </w:r>
+        <w:pStyle w:val="Heading1"/>
+        <w:rPr>
+          <w:lang w:val="de-CH"/>
+        </w:rPr>
+      </w:pPr>
+      <w:proofErr w:type="spellStart"/>
+      <w:r>
+        <w:rPr>
+          <w:lang w:val="de-CH"/>
+        </w:rPr>
+        <w:t>Sequence</w:t>
+      </w:r>
+      <w:proofErr w:type="spellEnd"/>
+      <w:r>
+        <w:rPr>
+          <w:lang w:val="de-CH"/>
+        </w:rPr>
+        <w:t xml:space="preserve"> </w:t>
+      </w:r>
+      <w:proofErr w:type="spellStart"/>
+      <w:r>
+        <w:rPr>
+          <w:lang w:val="de-CH"/>
+        </w:rPr>
+        <w:t>Diagram</w:t>
+      </w:r>
+      <w:proofErr w:type="spellEnd"/>
     </w:p>
     <w:p>
       <w:pPr>
-        <w:pStyle w:val="berschrift2"/>
-      </w:pPr>
-      <w:r>
-        <w:t>Sequence Diagram 1</w:t>
+        <w:pStyle w:val="Heading2"/>
+      </w:pPr>
+      <w:proofErr w:type="spellStart"/>
+      <w:r>
+        <w:t>Sequence</w:t>
+      </w:r>
+      <w:proofErr w:type="spellEnd"/>
+      <w:r>
+        <w:t xml:space="preserve"> </w:t>
+      </w:r>
+      <w:proofErr w:type="spellStart"/>
+      <w:r>
+        <w:t>Diagram</w:t>
+      </w:r>
+      <w:proofErr w:type="spellEnd"/>
+      <w:r>
+        <w:t xml:space="preserve"> 1</w:t>
       </w:r>
     </w:p>
     <w:p>
@@ -978,7 +1191,7 @@
       <w:r>
         <w:rPr>
           <w:noProof/>
-          <w:lang w:val="de-CH" w:eastAsia="de-CH"/>
+          <w:lang w:val="en-US" w:eastAsia="en-US"/>
         </w:rPr>
         <w:drawing>
           <wp:inline distT="0" distB="0" distL="0" distR="0" wp14:anchorId="5C3C7440" wp14:editId="6D94FA99">
@@ -996,7 +1209,7 @@
                     <pic:cNvPicPr/>
                   </pic:nvPicPr>
                   <pic:blipFill>
-                    <a:blip r:embed="rId15">
+                    <a:blip r:embed="rId16">
                       <a:extLst>
                         <a:ext uri="{28A0092B-C50C-407E-A947-70E740481C1C}">
                           <a14:useLocalDpi xmlns:a14="http://schemas.microsoft.com/office/drawing/2010/main" val="0"/>
@@ -1025,7 +1238,15 @@
     </w:p>
     <w:p>
       <w:r>
-        <w:t>In der gestarteten PatientenApp wird das</w:t>
+        <w:t xml:space="preserve">In der gestarteten </w:t>
+      </w:r>
+      <w:proofErr w:type="spellStart"/>
+      <w:r>
+        <w:t>PatientenApp</w:t>
+      </w:r>
+      <w:proofErr w:type="spellEnd"/>
+      <w:r>
+        <w:t xml:space="preserve"> wird das</w:t>
       </w:r>
       <w:r>
         <w:t xml:space="preserve"> Modul Skills an</w:t>
@@ -1034,16 +1255,45 @@
         <w:t>gewählt</w:t>
       </w:r>
       <w:r>
-        <w:t>. Für die einzelnen Skills können weitere Details angezeigt werden -&gt; chooseSingleSkill() diese wird in der Klasse Skills selber aufgestartet, ruft also einen Teil von sich selber auf.</w:t>
+        <w:t xml:space="preserve">. Für die einzelnen Skills können weitere Details angezeigt werden -&gt; </w:t>
+      </w:r>
+      <w:proofErr w:type="spellStart"/>
+      <w:r>
+        <w:t>chooseSingleSkill</w:t>
+      </w:r>
+      <w:proofErr w:type="spellEnd"/>
+      <w:r>
+        <w:t xml:space="preserve">() diese wird in der Klasse Skills selber </w:t>
+      </w:r>
+      <w:proofErr w:type="spellStart"/>
+      <w:r>
+        <w:t>aufgestartet</w:t>
+      </w:r>
+      <w:proofErr w:type="spellEnd"/>
+      <w:r>
+        <w:t>, ruft also einen Teil von sich selber auf.</w:t>
       </w:r>
     </w:p>
     <w:p>
       <w:pPr>
-        <w:pStyle w:val="berschrift2"/>
-      </w:pPr>
+        <w:pStyle w:val="Heading2"/>
+      </w:pPr>
+      <w:proofErr w:type="spellStart"/>
       <w:r>
         <w:lastRenderedPageBreak/>
-        <w:t xml:space="preserve">Sequence Diagram 2 </w:t>
+        <w:t>Sequence</w:t>
+      </w:r>
+      <w:proofErr w:type="spellEnd"/>
+      <w:r>
+        <w:t xml:space="preserve"> </w:t>
+      </w:r>
+      <w:proofErr w:type="spellStart"/>
+      <w:r>
+        <w:t>Diagram</w:t>
+      </w:r>
+      <w:proofErr w:type="spellEnd"/>
+      <w:r>
+        <w:t xml:space="preserve"> 2 </w:t>
       </w:r>
     </w:p>
     <w:p>
@@ -1054,12 +1304,20 @@
         </w:rPr>
       </w:pPr>
       <w:r>
-        <w:t>Ausschnitt aus der Medikamentenverordnung. Startpunkt beim Anzeigen eines Reminders.</w:t>
+        <w:t xml:space="preserve">Ausschnitt aus der Medikamentenverordnung. Startpunkt beim Anzeigen eines </w:t>
+      </w:r>
+      <w:proofErr w:type="spellStart"/>
+      <w:r>
+        <w:t>Reminders</w:t>
+      </w:r>
+      <w:proofErr w:type="spellEnd"/>
+      <w:r>
+        <w:t>.</w:t>
       </w:r>
       <w:r>
         <w:rPr>
           <w:noProof/>
-          <w:lang w:val="de-CH" w:eastAsia="de-CH"/>
+          <w:lang w:val="en-US" w:eastAsia="en-US"/>
         </w:rPr>
         <w:drawing>
           <wp:inline distT="0" distB="0" distL="0" distR="0" wp14:anchorId="68091C84" wp14:editId="107AB129">
@@ -1077,7 +1335,7 @@
                     <pic:cNvPicPr/>
                   </pic:nvPicPr>
                   <pic:blipFill>
-                    <a:blip r:embed="rId16">
+                    <a:blip r:embed="rId17">
                       <a:extLst>
                         <a:ext uri="{28A0092B-C50C-407E-A947-70E740481C1C}">
                           <a14:useLocalDpi xmlns:a14="http://schemas.microsoft.com/office/drawing/2010/main" val="0"/>
@@ -1106,17 +1364,65 @@
     </w:p>
     <w:p>
       <w:r>
-        <w:t xml:space="preserve">Wird ein Reminder auf dem Bildschirm angewählt wird die Methode showDetails() aufgerufen, so dass eine Übersicht der Einzunehmenden Medikamente erscheint. </w:t>
+        <w:t xml:space="preserve">Wird ein </w:t>
+      </w:r>
+      <w:proofErr w:type="spellStart"/>
+      <w:r>
+        <w:t>Reminder</w:t>
+      </w:r>
+      <w:proofErr w:type="spellEnd"/>
+      <w:r>
+        <w:t xml:space="preserve"> auf dem Bildschirm angewählt wird die Methode </w:t>
+      </w:r>
+      <w:proofErr w:type="spellStart"/>
+      <w:r>
+        <w:t>showDetails</w:t>
+      </w:r>
+      <w:proofErr w:type="spellEnd"/>
+      <w:r>
+        <w:t xml:space="preserve">() aufgerufen, so dass eine Übersicht der Einzunehmenden Medikamente erscheint. </w:t>
       </w:r>
     </w:p>
     <w:p>
       <w:r>
-        <w:t>Option: Als Option gibt es die Möglichkeit den Timer zu snoozen. Der Reminder wird inaktiviert.</w:t>
+        <w:t xml:space="preserve">Option: Als Option gibt es die Möglichkeit den </w:t>
+      </w:r>
+      <w:proofErr w:type="spellStart"/>
+      <w:r>
+        <w:t>Timer</w:t>
+      </w:r>
+      <w:proofErr w:type="spellEnd"/>
+      <w:r>
+        <w:t xml:space="preserve"> zu </w:t>
+      </w:r>
+      <w:proofErr w:type="spellStart"/>
+      <w:r>
+        <w:t>snoozen</w:t>
+      </w:r>
+      <w:proofErr w:type="spellEnd"/>
+      <w:r>
+        <w:t xml:space="preserve">. Der </w:t>
+      </w:r>
+      <w:proofErr w:type="spellStart"/>
+      <w:r>
+        <w:t>Reminder</w:t>
+      </w:r>
+      <w:proofErr w:type="spellEnd"/>
+      <w:r>
+        <w:t xml:space="preserve"> wird inaktiviert.</w:t>
       </w:r>
     </w:p>
     <w:p>
       <w:r>
-        <w:t>Alternativen: Es bestehen die zwei Alternativen Medikamenteneinnahme und –Nichteinnahme. Wird Einnahme angewählt, wird die im Report Einnahme eingetragen, wird Nichteinnahme angewählt wird Nichteinnahme im Report eingetragen.</w:t>
+        <w:t>Alternativen: Es bestehen die zwei Alternativen Medikamenteneinnahme und –Nichteinnahme. Wird Einnahme angewählt, wird die im Report Einnahme eingetragen</w:t>
+      </w:r>
+      <w:proofErr w:type="gramStart"/>
+      <w:r>
+        <w:t>, wird</w:t>
+      </w:r>
+      <w:proofErr w:type="gramEnd"/>
+      <w:r>
+        <w:t xml:space="preserve"> Nichteinnahme angewählt wird Nichteinnahme im Report eingetragen.</w:t>
       </w:r>
       <w:r>
         <w:t xml:space="preserve"> Der durchgeführte Eintrag wird mit einem OK zurückbestätigt.</w:t>
@@ -1124,10 +1430,34 @@
     </w:p>
     <w:p>
       <w:r>
-        <w:t>Nach den Alternativen erhält der Reminder die Rückmeldung close</w:t>
-      </w:r>
-      <w:r>
-        <w:t>Reminder(), welche dem Reminder signalisiert, dass er geschlossen werden kann.</w:t>
+        <w:t xml:space="preserve">Nach den Alternativen erhält der </w:t>
+      </w:r>
+      <w:proofErr w:type="spellStart"/>
+      <w:r>
+        <w:t>Reminder</w:t>
+      </w:r>
+      <w:proofErr w:type="spellEnd"/>
+      <w:r>
+        <w:t xml:space="preserve"> die Rückmeldung </w:t>
+      </w:r>
+      <w:proofErr w:type="spellStart"/>
+      <w:r>
+        <w:t>close</w:t>
+      </w:r>
+      <w:r>
+        <w:t>Reminder</w:t>
+      </w:r>
+      <w:proofErr w:type="spellEnd"/>
+      <w:r>
+        <w:t xml:space="preserve">(), welche dem </w:t>
+      </w:r>
+      <w:proofErr w:type="spellStart"/>
+      <w:r>
+        <w:t>Reminder</w:t>
+      </w:r>
+      <w:proofErr w:type="spellEnd"/>
+      <w:r>
+        <w:t xml:space="preserve"> signalisiert, dass er geschlossen werden kann.</w:t>
       </w:r>
     </w:p>
     <w:p>
@@ -1145,8 +1475,8 @@
       </w:pPr>
     </w:p>
     <w:sectPr>
-      <w:headerReference w:type="even" r:id="rId17"/>
-      <w:footerReference w:type="first" r:id="rId18"/>
+      <w:headerReference w:type="even" r:id="rId18"/>
+      <w:footerReference w:type="first" r:id="rId19"/>
       <w:pgSz w:w="11907" w:h="16839"/>
       <w:pgMar w:top="2160" w:right="2160" w:bottom="2160" w:left="2160" w:header="1440" w:footer="1080" w:gutter="0"/>
       <w:pgNumType w:start="1"/>
@@ -1158,7 +1488,7 @@
 </file>
 
 <file path=word/endnotes.xml><?xml version="1.0" encoding="utf-8"?>
-<w:endnotes xmlns:wpc="http://schemas.microsoft.com/office/word/2010/wordprocessingCanvas" xmlns:mc="http://schemas.openxmlformats.org/markup-compatibility/2006" xmlns:o="urn:schemas-microsoft-com:office:office" xmlns:r="http://schemas.openxmlformats.org/officeDocument/2006/relationships" xmlns:m="http://schemas.openxmlformats.org/officeDocument/2006/math" xmlns:v="urn:schemas-microsoft-com:vml" xmlns:wp14="http://schemas.microsoft.com/office/word/2010/wordprocessingDrawing" xmlns:wp="http://schemas.openxmlformats.org/drawingml/2006/wordprocessingDrawing" xmlns:w10="urn:schemas-microsoft-com:office:word" xmlns:w="http://schemas.openxmlformats.org/wordprocessingml/2006/main" xmlns:w14="http://schemas.microsoft.com/office/word/2010/wordml" xmlns:w15="http://schemas.microsoft.com/office/word/2012/wordml" xmlns:wpg="http://schemas.microsoft.com/office/word/2010/wordprocessingGroup" xmlns:wpi="http://schemas.microsoft.com/office/word/2010/wordprocessingInk" xmlns:wne="http://schemas.microsoft.com/office/word/2006/wordml" xmlns:wps="http://schemas.microsoft.com/office/word/2010/wordprocessingShape" mc:Ignorable="w14 w15 wp14">
+<w:endnotes xmlns:wpc="http://schemas.microsoft.com/office/word/2010/wordprocessingCanvas" xmlns:mo="http://schemas.microsoft.com/office/mac/office/2008/main" xmlns:mc="http://schemas.openxmlformats.org/markup-compatibility/2006" xmlns:mv="urn:schemas-microsoft-com:mac:vml" xmlns:o="urn:schemas-microsoft-com:office:office" xmlns:r="http://schemas.openxmlformats.org/officeDocument/2006/relationships" xmlns:m="http://schemas.openxmlformats.org/officeDocument/2006/math" xmlns:v="urn:schemas-microsoft-com:vml" xmlns:wp14="http://schemas.microsoft.com/office/word/2010/wordprocessingDrawing" xmlns:wp="http://schemas.openxmlformats.org/drawingml/2006/wordprocessingDrawing" xmlns:w10="urn:schemas-microsoft-com:office:word" xmlns:w="http://schemas.openxmlformats.org/wordprocessingml/2006/main" xmlns:w14="http://schemas.microsoft.com/office/word/2010/wordml" xmlns:wpg="http://schemas.microsoft.com/office/word/2010/wordprocessingGroup" xmlns:wpi="http://schemas.microsoft.com/office/word/2010/wordprocessingInk" xmlns:wne="http://schemas.microsoft.com/office/word/2006/wordml" xmlns:wps="http://schemas.microsoft.com/office/word/2010/wordprocessingShape" mc:Ignorable="w14 wp14">
   <w:endnote w:type="separator" w:id="-1">
     <w:p>
       <w:r>
@@ -1179,49 +1509,49 @@
 </file>
 
 <file path=word/footer1.xml><?xml version="1.0" encoding="utf-8"?>
-<w:ftr xmlns:wpc="http://schemas.microsoft.com/office/word/2010/wordprocessingCanvas" xmlns:mc="http://schemas.openxmlformats.org/markup-compatibility/2006" xmlns:o="urn:schemas-microsoft-com:office:office" xmlns:r="http://schemas.openxmlformats.org/officeDocument/2006/relationships" xmlns:m="http://schemas.openxmlformats.org/officeDocument/2006/math" xmlns:v="urn:schemas-microsoft-com:vml" xmlns:wp14="http://schemas.microsoft.com/office/word/2010/wordprocessingDrawing" xmlns:wp="http://schemas.openxmlformats.org/drawingml/2006/wordprocessingDrawing" xmlns:w10="urn:schemas-microsoft-com:office:word" xmlns:w="http://schemas.openxmlformats.org/wordprocessingml/2006/main" xmlns:w14="http://schemas.microsoft.com/office/word/2010/wordml" xmlns:w15="http://schemas.microsoft.com/office/word/2012/wordml" xmlns:wpg="http://schemas.microsoft.com/office/word/2010/wordprocessingGroup" xmlns:wpi="http://schemas.microsoft.com/office/word/2010/wordprocessingInk" xmlns:wne="http://schemas.microsoft.com/office/word/2006/wordml" xmlns:wps="http://schemas.microsoft.com/office/word/2010/wordprocessingShape" mc:Ignorable="w14 w15 wp14">
+<w:ftr xmlns:wpc="http://schemas.microsoft.com/office/word/2010/wordprocessingCanvas" xmlns:mo="http://schemas.microsoft.com/office/mac/office/2008/main" xmlns:mc="http://schemas.openxmlformats.org/markup-compatibility/2006" xmlns:mv="urn:schemas-microsoft-com:mac:vml" xmlns:o="urn:schemas-microsoft-com:office:office" xmlns:r="http://schemas.openxmlformats.org/officeDocument/2006/relationships" xmlns:m="http://schemas.openxmlformats.org/officeDocument/2006/math" xmlns:v="urn:schemas-microsoft-com:vml" xmlns:wp14="http://schemas.microsoft.com/office/word/2010/wordprocessingDrawing" xmlns:wp="http://schemas.openxmlformats.org/drawingml/2006/wordprocessingDrawing" xmlns:w10="urn:schemas-microsoft-com:office:word" xmlns:w="http://schemas.openxmlformats.org/wordprocessingml/2006/main" xmlns:w14="http://schemas.microsoft.com/office/word/2010/wordml" xmlns:wpg="http://schemas.microsoft.com/office/word/2010/wordprocessingGroup" xmlns:wpi="http://schemas.microsoft.com/office/word/2010/wordprocessingInk" xmlns:wne="http://schemas.microsoft.com/office/word/2006/wordml" xmlns:wps="http://schemas.microsoft.com/office/word/2010/wordprocessingShape" mc:Ignorable="w14 wp14">
   <w:p>
     <w:pPr>
-      <w:pStyle w:val="Fuzeile"/>
+      <w:pStyle w:val="Footer"/>
     </w:pPr>
   </w:p>
 </w:ftr>
 </file>
 
 <file path=word/footer2.xml><?xml version="1.0" encoding="utf-8"?>
-<w:ftr xmlns:wpc="http://schemas.microsoft.com/office/word/2010/wordprocessingCanvas" xmlns:mc="http://schemas.openxmlformats.org/markup-compatibility/2006" xmlns:o="urn:schemas-microsoft-com:office:office" xmlns:r="http://schemas.openxmlformats.org/officeDocument/2006/relationships" xmlns:m="http://schemas.openxmlformats.org/officeDocument/2006/math" xmlns:v="urn:schemas-microsoft-com:vml" xmlns:wp14="http://schemas.microsoft.com/office/word/2010/wordprocessingDrawing" xmlns:wp="http://schemas.openxmlformats.org/drawingml/2006/wordprocessingDrawing" xmlns:w10="urn:schemas-microsoft-com:office:word" xmlns:w="http://schemas.openxmlformats.org/wordprocessingml/2006/main" xmlns:w14="http://schemas.microsoft.com/office/word/2010/wordml" xmlns:w15="http://schemas.microsoft.com/office/word/2012/wordml" xmlns:wpg="http://schemas.microsoft.com/office/word/2010/wordprocessingGroup" xmlns:wpi="http://schemas.microsoft.com/office/word/2010/wordprocessingInk" xmlns:wne="http://schemas.microsoft.com/office/word/2006/wordml" xmlns:wps="http://schemas.microsoft.com/office/word/2010/wordprocessingShape" mc:Ignorable="w14 w15 wp14">
+<w:ftr xmlns:wpc="http://schemas.microsoft.com/office/word/2010/wordprocessingCanvas" xmlns:mo="http://schemas.microsoft.com/office/mac/office/2008/main" xmlns:mc="http://schemas.openxmlformats.org/markup-compatibility/2006" xmlns:mv="urn:schemas-microsoft-com:mac:vml" xmlns:o="urn:schemas-microsoft-com:office:office" xmlns:r="http://schemas.openxmlformats.org/officeDocument/2006/relationships" xmlns:m="http://schemas.openxmlformats.org/officeDocument/2006/math" xmlns:v="urn:schemas-microsoft-com:vml" xmlns:wp14="http://schemas.microsoft.com/office/word/2010/wordprocessingDrawing" xmlns:wp="http://schemas.openxmlformats.org/drawingml/2006/wordprocessingDrawing" xmlns:w10="urn:schemas-microsoft-com:office:word" xmlns:w="http://schemas.openxmlformats.org/wordprocessingml/2006/main" xmlns:w14="http://schemas.microsoft.com/office/word/2010/wordml" xmlns:wpg="http://schemas.microsoft.com/office/word/2010/wordprocessingGroup" xmlns:wpi="http://schemas.microsoft.com/office/word/2010/wordprocessingInk" xmlns:wne="http://schemas.microsoft.com/office/word/2006/wordml" xmlns:wps="http://schemas.microsoft.com/office/word/2010/wordprocessingShape" mc:Ignorable="w14 wp14">
   <w:p>
     <w:pPr>
-      <w:pStyle w:val="Fuzeile"/>
+      <w:pStyle w:val="Footer"/>
     </w:pPr>
     <w:r>
       <w:rPr>
-        <w:rStyle w:val="Seitenzahl"/>
+        <w:rStyle w:val="PageNumber"/>
       </w:rPr>
       <w:fldChar w:fldCharType="begin"/>
     </w:r>
     <w:r>
       <w:rPr>
-        <w:rStyle w:val="Seitenzahl"/>
+        <w:rStyle w:val="PageNumber"/>
       </w:rPr>
       <w:instrText xml:space="preserve"> PAGE </w:instrText>
     </w:r>
     <w:r>
       <w:rPr>
-        <w:rStyle w:val="Seitenzahl"/>
+        <w:rStyle w:val="PageNumber"/>
       </w:rPr>
       <w:fldChar w:fldCharType="separate"/>
     </w:r>
     <w:r>
       <w:rPr>
-        <w:rStyle w:val="Seitenzahl"/>
+        <w:rStyle w:val="PageNumber"/>
         <w:noProof/>
       </w:rPr>
       <w:t>2</w:t>
     </w:r>
     <w:r>
       <w:rPr>
-        <w:rStyle w:val="Seitenzahl"/>
+        <w:rStyle w:val="PageNumber"/>
       </w:rPr>
       <w:fldChar w:fldCharType="end"/>
     </w:r>
@@ -1230,49 +1560,49 @@
 </file>
 
 <file path=word/footer3.xml><?xml version="1.0" encoding="utf-8"?>
-<w:ftr xmlns:wpc="http://schemas.microsoft.com/office/word/2010/wordprocessingCanvas" xmlns:mc="http://schemas.openxmlformats.org/markup-compatibility/2006" xmlns:o="urn:schemas-microsoft-com:office:office" xmlns:r="http://schemas.openxmlformats.org/officeDocument/2006/relationships" xmlns:m="http://schemas.openxmlformats.org/officeDocument/2006/math" xmlns:v="urn:schemas-microsoft-com:vml" xmlns:wp14="http://schemas.microsoft.com/office/word/2010/wordprocessingDrawing" xmlns:wp="http://schemas.openxmlformats.org/drawingml/2006/wordprocessingDrawing" xmlns:w10="urn:schemas-microsoft-com:office:word" xmlns:w="http://schemas.openxmlformats.org/wordprocessingml/2006/main" xmlns:w14="http://schemas.microsoft.com/office/word/2010/wordml" xmlns:w15="http://schemas.microsoft.com/office/word/2012/wordml" xmlns:wpg="http://schemas.microsoft.com/office/word/2010/wordprocessingGroup" xmlns:wpi="http://schemas.microsoft.com/office/word/2010/wordprocessingInk" xmlns:wne="http://schemas.microsoft.com/office/word/2006/wordml" xmlns:wps="http://schemas.microsoft.com/office/word/2010/wordprocessingShape" mc:Ignorable="w14 w15 wp14">
+<w:ftr xmlns:wpc="http://schemas.microsoft.com/office/word/2010/wordprocessingCanvas" xmlns:mo="http://schemas.microsoft.com/office/mac/office/2008/main" xmlns:mc="http://schemas.openxmlformats.org/markup-compatibility/2006" xmlns:mv="urn:schemas-microsoft-com:mac:vml" xmlns:o="urn:schemas-microsoft-com:office:office" xmlns:r="http://schemas.openxmlformats.org/officeDocument/2006/relationships" xmlns:m="http://schemas.openxmlformats.org/officeDocument/2006/math" xmlns:v="urn:schemas-microsoft-com:vml" xmlns:wp14="http://schemas.microsoft.com/office/word/2010/wordprocessingDrawing" xmlns:wp="http://schemas.openxmlformats.org/drawingml/2006/wordprocessingDrawing" xmlns:w10="urn:schemas-microsoft-com:office:word" xmlns:w="http://schemas.openxmlformats.org/wordprocessingml/2006/main" xmlns:w14="http://schemas.microsoft.com/office/word/2010/wordml" xmlns:wpg="http://schemas.microsoft.com/office/word/2010/wordprocessingGroup" xmlns:wpi="http://schemas.microsoft.com/office/word/2010/wordprocessingInk" xmlns:wne="http://schemas.microsoft.com/office/word/2006/wordml" xmlns:wps="http://schemas.microsoft.com/office/word/2010/wordprocessingShape" mc:Ignorable="w14 wp14">
   <w:p>
     <w:pPr>
-      <w:pStyle w:val="Fuzeile"/>
+      <w:pStyle w:val="Footer"/>
     </w:pPr>
   </w:p>
 </w:ftr>
 </file>
 
 <file path=word/footer4.xml><?xml version="1.0" encoding="utf-8"?>
-<w:ftr xmlns:wpc="http://schemas.microsoft.com/office/word/2010/wordprocessingCanvas" xmlns:mc="http://schemas.openxmlformats.org/markup-compatibility/2006" xmlns:o="urn:schemas-microsoft-com:office:office" xmlns:r="http://schemas.openxmlformats.org/officeDocument/2006/relationships" xmlns:m="http://schemas.openxmlformats.org/officeDocument/2006/math" xmlns:v="urn:schemas-microsoft-com:vml" xmlns:wp14="http://schemas.microsoft.com/office/word/2010/wordprocessingDrawing" xmlns:wp="http://schemas.openxmlformats.org/drawingml/2006/wordprocessingDrawing" xmlns:w10="urn:schemas-microsoft-com:office:word" xmlns:w="http://schemas.openxmlformats.org/wordprocessingml/2006/main" xmlns:w14="http://schemas.microsoft.com/office/word/2010/wordml" xmlns:w15="http://schemas.microsoft.com/office/word/2012/wordml" xmlns:wpg="http://schemas.microsoft.com/office/word/2010/wordprocessingGroup" xmlns:wpi="http://schemas.microsoft.com/office/word/2010/wordprocessingInk" xmlns:wne="http://schemas.microsoft.com/office/word/2006/wordml" xmlns:wps="http://schemas.microsoft.com/office/word/2010/wordprocessingShape" mc:Ignorable="w14 w15 wp14">
+<w:ftr xmlns:wpc="http://schemas.microsoft.com/office/word/2010/wordprocessingCanvas" xmlns:mo="http://schemas.microsoft.com/office/mac/office/2008/main" xmlns:mc="http://schemas.openxmlformats.org/markup-compatibility/2006" xmlns:mv="urn:schemas-microsoft-com:mac:vml" xmlns:o="urn:schemas-microsoft-com:office:office" xmlns:r="http://schemas.openxmlformats.org/officeDocument/2006/relationships" xmlns:m="http://schemas.openxmlformats.org/officeDocument/2006/math" xmlns:v="urn:schemas-microsoft-com:vml" xmlns:wp14="http://schemas.microsoft.com/office/word/2010/wordprocessingDrawing" xmlns:wp="http://schemas.openxmlformats.org/drawingml/2006/wordprocessingDrawing" xmlns:w10="urn:schemas-microsoft-com:office:word" xmlns:w="http://schemas.openxmlformats.org/wordprocessingml/2006/main" xmlns:w14="http://schemas.microsoft.com/office/word/2010/wordml" xmlns:wpg="http://schemas.microsoft.com/office/word/2010/wordprocessingGroup" xmlns:wpi="http://schemas.microsoft.com/office/word/2010/wordprocessingInk" xmlns:wne="http://schemas.microsoft.com/office/word/2006/wordml" xmlns:wps="http://schemas.microsoft.com/office/word/2010/wordprocessingShape" mc:Ignorable="w14 wp14">
   <w:p>
     <w:pPr>
-      <w:pStyle w:val="Fuzeile"/>
+      <w:pStyle w:val="Footer"/>
     </w:pPr>
     <w:r>
       <w:rPr>
-        <w:rStyle w:val="Seitenzahl"/>
+        <w:rStyle w:val="PageNumber"/>
       </w:rPr>
       <w:fldChar w:fldCharType="begin"/>
     </w:r>
     <w:r>
       <w:rPr>
-        <w:rStyle w:val="Seitenzahl"/>
+        <w:rStyle w:val="PageNumber"/>
       </w:rPr>
       <w:instrText xml:space="preserve"> PAGE </w:instrText>
     </w:r>
     <w:r>
       <w:rPr>
-        <w:rStyle w:val="Seitenzahl"/>
+        <w:rStyle w:val="PageNumber"/>
       </w:rPr>
       <w:fldChar w:fldCharType="separate"/>
     </w:r>
     <w:r>
       <w:rPr>
-        <w:rStyle w:val="Seitenzahl"/>
+        <w:rStyle w:val="PageNumber"/>
         <w:noProof/>
       </w:rPr>
       <w:t>1</w:t>
     </w:r>
     <w:r>
       <w:rPr>
-        <w:rStyle w:val="Seitenzahl"/>
+        <w:rStyle w:val="PageNumber"/>
       </w:rPr>
       <w:fldChar w:fldCharType="end"/>
     </w:r>
@@ -1282,7 +1612,7 @@
 </file>
 
 <file path=word/footnotes.xml><?xml version="1.0" encoding="utf-8"?>
-<w:footnotes xmlns:wpc="http://schemas.microsoft.com/office/word/2010/wordprocessingCanvas" xmlns:mc="http://schemas.openxmlformats.org/markup-compatibility/2006" xmlns:o="urn:schemas-microsoft-com:office:office" xmlns:r="http://schemas.openxmlformats.org/officeDocument/2006/relationships" xmlns:m="http://schemas.openxmlformats.org/officeDocument/2006/math" xmlns:v="urn:schemas-microsoft-com:vml" xmlns:wp14="http://schemas.microsoft.com/office/word/2010/wordprocessingDrawing" xmlns:wp="http://schemas.openxmlformats.org/drawingml/2006/wordprocessingDrawing" xmlns:w10="urn:schemas-microsoft-com:office:word" xmlns:w="http://schemas.openxmlformats.org/wordprocessingml/2006/main" xmlns:w14="http://schemas.microsoft.com/office/word/2010/wordml" xmlns:w15="http://schemas.microsoft.com/office/word/2012/wordml" xmlns:wpg="http://schemas.microsoft.com/office/word/2010/wordprocessingGroup" xmlns:wpi="http://schemas.microsoft.com/office/word/2010/wordprocessingInk" xmlns:wne="http://schemas.microsoft.com/office/word/2006/wordml" xmlns:wps="http://schemas.microsoft.com/office/word/2010/wordprocessingShape" mc:Ignorable="w14 w15 wp14">
+<w:footnotes xmlns:wpc="http://schemas.microsoft.com/office/word/2010/wordprocessingCanvas" xmlns:mo="http://schemas.microsoft.com/office/mac/office/2008/main" xmlns:mc="http://schemas.openxmlformats.org/markup-compatibility/2006" xmlns:mv="urn:schemas-microsoft-com:mac:vml" xmlns:o="urn:schemas-microsoft-com:office:office" xmlns:r="http://schemas.openxmlformats.org/officeDocument/2006/relationships" xmlns:m="http://schemas.openxmlformats.org/officeDocument/2006/math" xmlns:v="urn:schemas-microsoft-com:vml" xmlns:wp14="http://schemas.microsoft.com/office/word/2010/wordprocessingDrawing" xmlns:wp="http://schemas.openxmlformats.org/drawingml/2006/wordprocessingDrawing" xmlns:w10="urn:schemas-microsoft-com:office:word" xmlns:w="http://schemas.openxmlformats.org/wordprocessingml/2006/main" xmlns:w14="http://schemas.microsoft.com/office/word/2010/wordml" xmlns:wpg="http://schemas.microsoft.com/office/word/2010/wordprocessingGroup" xmlns:wpi="http://schemas.microsoft.com/office/word/2010/wordprocessingInk" xmlns:wne="http://schemas.microsoft.com/office/word/2006/wordml" xmlns:wps="http://schemas.microsoft.com/office/word/2010/wordprocessingShape" mc:Ignorable="w14 wp14">
   <w:footnote w:type="separator" w:id="-1">
     <w:p>
       <w:r>
@@ -1303,25 +1633,25 @@
 </file>
 
 <file path=word/header1.xml><?xml version="1.0" encoding="utf-8"?>
-<w:hdr xmlns:wpc="http://schemas.microsoft.com/office/word/2010/wordprocessingCanvas" xmlns:mc="http://schemas.openxmlformats.org/markup-compatibility/2006" xmlns:o="urn:schemas-microsoft-com:office:office" xmlns:r="http://schemas.openxmlformats.org/officeDocument/2006/relationships" xmlns:m="http://schemas.openxmlformats.org/officeDocument/2006/math" xmlns:v="urn:schemas-microsoft-com:vml" xmlns:wp14="http://schemas.microsoft.com/office/word/2010/wordprocessingDrawing" xmlns:wp="http://schemas.openxmlformats.org/drawingml/2006/wordprocessingDrawing" xmlns:w10="urn:schemas-microsoft-com:office:word" xmlns:w="http://schemas.openxmlformats.org/wordprocessingml/2006/main" xmlns:w14="http://schemas.microsoft.com/office/word/2010/wordml" xmlns:w15="http://schemas.microsoft.com/office/word/2012/wordml" xmlns:wpg="http://schemas.microsoft.com/office/word/2010/wordprocessingGroup" xmlns:wpi="http://schemas.microsoft.com/office/word/2010/wordprocessingInk" xmlns:wne="http://schemas.microsoft.com/office/word/2006/wordml" xmlns:wps="http://schemas.microsoft.com/office/word/2010/wordprocessingShape" mc:Ignorable="w14 w15 wp14">
+<w:hdr xmlns:wpc="http://schemas.microsoft.com/office/word/2010/wordprocessingCanvas" xmlns:mo="http://schemas.microsoft.com/office/mac/office/2008/main" xmlns:mc="http://schemas.openxmlformats.org/markup-compatibility/2006" xmlns:mv="urn:schemas-microsoft-com:mac:vml" xmlns:o="urn:schemas-microsoft-com:office:office" xmlns:r="http://schemas.openxmlformats.org/officeDocument/2006/relationships" xmlns:m="http://schemas.openxmlformats.org/officeDocument/2006/math" xmlns:v="urn:schemas-microsoft-com:vml" xmlns:wp14="http://schemas.microsoft.com/office/word/2010/wordprocessingDrawing" xmlns:wp="http://schemas.openxmlformats.org/drawingml/2006/wordprocessingDrawing" xmlns:w10="urn:schemas-microsoft-com:office:word" xmlns:w="http://schemas.openxmlformats.org/wordprocessingml/2006/main" xmlns:w14="http://schemas.microsoft.com/office/word/2010/wordml" xmlns:wpg="http://schemas.microsoft.com/office/word/2010/wordprocessingGroup" xmlns:wpi="http://schemas.microsoft.com/office/word/2010/wordprocessingInk" xmlns:wne="http://schemas.microsoft.com/office/word/2006/wordml" xmlns:wps="http://schemas.microsoft.com/office/word/2010/wordprocessingShape" mc:Ignorable="w14 wp14">
   <w:p>
     <w:pPr>
-      <w:pStyle w:val="Kopfzeile"/>
+      <w:pStyle w:val="Header"/>
     </w:pPr>
   </w:p>
 </w:hdr>
 </file>
 
 <file path=word/header2.xml><?xml version="1.0" encoding="utf-8"?>
-<w:hdr xmlns:wpc="http://schemas.microsoft.com/office/word/2010/wordprocessingCanvas" xmlns:mc="http://schemas.openxmlformats.org/markup-compatibility/2006" xmlns:o="urn:schemas-microsoft-com:office:office" xmlns:r="http://schemas.openxmlformats.org/officeDocument/2006/relationships" xmlns:m="http://schemas.openxmlformats.org/officeDocument/2006/math" xmlns:v="urn:schemas-microsoft-com:vml" xmlns:wp14="http://schemas.microsoft.com/office/word/2010/wordprocessingDrawing" xmlns:wp="http://schemas.openxmlformats.org/drawingml/2006/wordprocessingDrawing" xmlns:w10="urn:schemas-microsoft-com:office:word" xmlns:w="http://schemas.openxmlformats.org/wordprocessingml/2006/main" xmlns:w14="http://schemas.microsoft.com/office/word/2010/wordml" xmlns:w15="http://schemas.microsoft.com/office/word/2012/wordml" xmlns:wpg="http://schemas.microsoft.com/office/word/2010/wordprocessingGroup" xmlns:wpi="http://schemas.microsoft.com/office/word/2010/wordprocessingInk" xmlns:wne="http://schemas.microsoft.com/office/word/2006/wordml" xmlns:wps="http://schemas.microsoft.com/office/word/2010/wordprocessingShape" mc:Ignorable="w14 w15 wp14">
+<w:hdr xmlns:wpc="http://schemas.microsoft.com/office/word/2010/wordprocessingCanvas" xmlns:mo="http://schemas.microsoft.com/office/mac/office/2008/main" xmlns:mc="http://schemas.openxmlformats.org/markup-compatibility/2006" xmlns:mv="urn:schemas-microsoft-com:mac:vml" xmlns:o="urn:schemas-microsoft-com:office:office" xmlns:r="http://schemas.openxmlformats.org/officeDocument/2006/relationships" xmlns:m="http://schemas.openxmlformats.org/officeDocument/2006/math" xmlns:v="urn:schemas-microsoft-com:vml" xmlns:wp14="http://schemas.microsoft.com/office/word/2010/wordprocessingDrawing" xmlns:wp="http://schemas.openxmlformats.org/drawingml/2006/wordprocessingDrawing" xmlns:w10="urn:schemas-microsoft-com:office:word" xmlns:w="http://schemas.openxmlformats.org/wordprocessingml/2006/main" xmlns:w14="http://schemas.microsoft.com/office/word/2010/wordml" xmlns:wpg="http://schemas.microsoft.com/office/word/2010/wordprocessingGroup" xmlns:wpi="http://schemas.microsoft.com/office/word/2010/wordprocessingInk" xmlns:wne="http://schemas.microsoft.com/office/word/2006/wordml" xmlns:wps="http://schemas.microsoft.com/office/word/2010/wordprocessingShape" mc:Ignorable="w14 wp14">
   <w:p>
     <w:pPr>
-      <w:pStyle w:val="Kopfzeile"/>
+      <w:pStyle w:val="Header"/>
     </w:pPr>
     <w:r>
       <w:rPr>
         <w:noProof/>
-        <w:lang w:val="de-CH" w:eastAsia="de-CH"/>
+        <w:lang w:val="en-US" w:eastAsia="en-US"/>
       </w:rPr>
       <w:drawing>
         <wp:anchor distT="0" distB="0" distL="114300" distR="114300" simplePos="0" relativeHeight="251660288" behindDoc="1" locked="0" layoutInCell="1" allowOverlap="1" wp14:anchorId="5F3D139A" wp14:editId="4525E1F9">
@@ -1385,15 +1715,15 @@
 </file>
 
 <file path=word/header3.xml><?xml version="1.0" encoding="utf-8"?>
-<w:hdr xmlns:wpc="http://schemas.microsoft.com/office/word/2010/wordprocessingCanvas" xmlns:mc="http://schemas.openxmlformats.org/markup-compatibility/2006" xmlns:o="urn:schemas-microsoft-com:office:office" xmlns:r="http://schemas.openxmlformats.org/officeDocument/2006/relationships" xmlns:m="http://schemas.openxmlformats.org/officeDocument/2006/math" xmlns:v="urn:schemas-microsoft-com:vml" xmlns:wp14="http://schemas.microsoft.com/office/word/2010/wordprocessingDrawing" xmlns:wp="http://schemas.openxmlformats.org/drawingml/2006/wordprocessingDrawing" xmlns:w10="urn:schemas-microsoft-com:office:word" xmlns:w="http://schemas.openxmlformats.org/wordprocessingml/2006/main" xmlns:w14="http://schemas.microsoft.com/office/word/2010/wordml" xmlns:w15="http://schemas.microsoft.com/office/word/2012/wordml" xmlns:wpg="http://schemas.microsoft.com/office/word/2010/wordprocessingGroup" xmlns:wpi="http://schemas.microsoft.com/office/word/2010/wordprocessingInk" xmlns:wne="http://schemas.microsoft.com/office/word/2006/wordml" xmlns:wps="http://schemas.microsoft.com/office/word/2010/wordprocessingShape" mc:Ignorable="w14 w15 wp14">
+<w:hdr xmlns:wpc="http://schemas.microsoft.com/office/word/2010/wordprocessingCanvas" xmlns:mo="http://schemas.microsoft.com/office/mac/office/2008/main" xmlns:mc="http://schemas.openxmlformats.org/markup-compatibility/2006" xmlns:mv="urn:schemas-microsoft-com:mac:vml" xmlns:o="urn:schemas-microsoft-com:office:office" xmlns:r="http://schemas.openxmlformats.org/officeDocument/2006/relationships" xmlns:m="http://schemas.openxmlformats.org/officeDocument/2006/math" xmlns:v="urn:schemas-microsoft-com:vml" xmlns:wp14="http://schemas.microsoft.com/office/word/2010/wordprocessingDrawing" xmlns:wp="http://schemas.openxmlformats.org/drawingml/2006/wordprocessingDrawing" xmlns:w10="urn:schemas-microsoft-com:office:word" xmlns:w="http://schemas.openxmlformats.org/wordprocessingml/2006/main" xmlns:w14="http://schemas.microsoft.com/office/word/2010/wordml" xmlns:wpg="http://schemas.microsoft.com/office/word/2010/wordprocessingGroup" xmlns:wpi="http://schemas.microsoft.com/office/word/2010/wordprocessingInk" xmlns:wne="http://schemas.microsoft.com/office/word/2006/wordml" xmlns:wps="http://schemas.microsoft.com/office/word/2010/wordprocessingShape" mc:Ignorable="w14 wp14">
   <w:p>
     <w:pPr>
-      <w:pStyle w:val="Kopfzeile"/>
+      <w:pStyle w:val="Header"/>
     </w:pPr>
     <w:r>
       <w:rPr>
         <w:noProof/>
-        <w:lang w:val="de-CH" w:eastAsia="de-CH"/>
+        <w:lang w:val="en-US" w:eastAsia="en-US"/>
       </w:rPr>
       <w:drawing>
         <wp:anchor distT="0" distB="0" distL="114300" distR="114300" simplePos="0" relativeHeight="251658240" behindDoc="1" locked="0" layoutInCell="1" allowOverlap="1" wp14:anchorId="595ADDEE" wp14:editId="0E00D073">
@@ -1457,13 +1787,13 @@
 </file>
 
 <file path=word/header4.xml><?xml version="1.0" encoding="utf-8"?>
-<w:hdr xmlns:wpc="http://schemas.microsoft.com/office/word/2010/wordprocessingCanvas" xmlns:mc="http://schemas.openxmlformats.org/markup-compatibility/2006" xmlns:o="urn:schemas-microsoft-com:office:office" xmlns:r="http://schemas.openxmlformats.org/officeDocument/2006/relationships" xmlns:m="http://schemas.openxmlformats.org/officeDocument/2006/math" xmlns:v="urn:schemas-microsoft-com:vml" xmlns:wp14="http://schemas.microsoft.com/office/word/2010/wordprocessingDrawing" xmlns:wp="http://schemas.openxmlformats.org/drawingml/2006/wordprocessingDrawing" xmlns:w10="urn:schemas-microsoft-com:office:word" xmlns:w="http://schemas.openxmlformats.org/wordprocessingml/2006/main" xmlns:w14="http://schemas.microsoft.com/office/word/2010/wordml" xmlns:w15="http://schemas.microsoft.com/office/word/2012/wordml" xmlns:wpg="http://schemas.microsoft.com/office/word/2010/wordprocessingGroup" xmlns:wpi="http://schemas.microsoft.com/office/word/2010/wordprocessingInk" xmlns:wne="http://schemas.microsoft.com/office/word/2006/wordml" xmlns:wps="http://schemas.microsoft.com/office/word/2010/wordprocessingShape" mc:Ignorable="w14 w15 wp14">
+<w:hdr xmlns:wpc="http://schemas.microsoft.com/office/word/2010/wordprocessingCanvas" xmlns:mo="http://schemas.microsoft.com/office/mac/office/2008/main" xmlns:mc="http://schemas.openxmlformats.org/markup-compatibility/2006" xmlns:mv="urn:schemas-microsoft-com:mac:vml" xmlns:o="urn:schemas-microsoft-com:office:office" xmlns:r="http://schemas.openxmlformats.org/officeDocument/2006/relationships" xmlns:m="http://schemas.openxmlformats.org/officeDocument/2006/math" xmlns:v="urn:schemas-microsoft-com:vml" xmlns:wp14="http://schemas.microsoft.com/office/word/2010/wordprocessingDrawing" xmlns:wp="http://schemas.openxmlformats.org/drawingml/2006/wordprocessingDrawing" xmlns:w10="urn:schemas-microsoft-com:office:word" xmlns:w="http://schemas.openxmlformats.org/wordprocessingml/2006/main" xmlns:w14="http://schemas.microsoft.com/office/word/2010/wordml" xmlns:wpg="http://schemas.microsoft.com/office/word/2010/wordprocessingGroup" xmlns:wpi="http://schemas.microsoft.com/office/word/2010/wordprocessingInk" xmlns:wne="http://schemas.microsoft.com/office/word/2006/wordml" xmlns:wps="http://schemas.microsoft.com/office/word/2010/wordprocessingShape" mc:Ignorable="w14 wp14">
   <w:p/>
 </w:hdr>
 </file>
 
 <file path=word/numbering.xml><?xml version="1.0" encoding="utf-8"?>
-<w:numbering xmlns:wpc="http://schemas.microsoft.com/office/word/2010/wordprocessingCanvas" xmlns:mc="http://schemas.openxmlformats.org/markup-compatibility/2006" xmlns:o="urn:schemas-microsoft-com:office:office" xmlns:r="http://schemas.openxmlformats.org/officeDocument/2006/relationships" xmlns:m="http://schemas.openxmlformats.org/officeDocument/2006/math" xmlns:v="urn:schemas-microsoft-com:vml" xmlns:wp14="http://schemas.microsoft.com/office/word/2010/wordprocessingDrawing" xmlns:wp="http://schemas.openxmlformats.org/drawingml/2006/wordprocessingDrawing" xmlns:w10="urn:schemas-microsoft-com:office:word" xmlns:w="http://schemas.openxmlformats.org/wordprocessingml/2006/main" xmlns:w14="http://schemas.microsoft.com/office/word/2010/wordml" xmlns:w15="http://schemas.microsoft.com/office/word/2012/wordml" xmlns:wpg="http://schemas.microsoft.com/office/word/2010/wordprocessingGroup" xmlns:wpi="http://schemas.microsoft.com/office/word/2010/wordprocessingInk" xmlns:wne="http://schemas.microsoft.com/office/word/2006/wordml" xmlns:wps="http://schemas.microsoft.com/office/word/2010/wordprocessingShape" mc:Ignorable="w14 w15 wp14">
+<w:numbering xmlns:wpc="http://schemas.microsoft.com/office/word/2010/wordprocessingCanvas" xmlns:mo="http://schemas.microsoft.com/office/mac/office/2008/main" xmlns:mc="http://schemas.openxmlformats.org/markup-compatibility/2006" xmlns:mv="urn:schemas-microsoft-com:mac:vml" xmlns:o="urn:schemas-microsoft-com:office:office" xmlns:r="http://schemas.openxmlformats.org/officeDocument/2006/relationships" xmlns:m="http://schemas.openxmlformats.org/officeDocument/2006/math" xmlns:v="urn:schemas-microsoft-com:vml" xmlns:wp14="http://schemas.microsoft.com/office/word/2010/wordprocessingDrawing" xmlns:wp="http://schemas.openxmlformats.org/drawingml/2006/wordprocessingDrawing" xmlns:w10="urn:schemas-microsoft-com:office:word" xmlns:w="http://schemas.openxmlformats.org/wordprocessingml/2006/main" xmlns:w14="http://schemas.microsoft.com/office/word/2010/wordml" xmlns:wpg="http://schemas.microsoft.com/office/word/2010/wordprocessingGroup" xmlns:wpi="http://schemas.microsoft.com/office/word/2010/wordprocessingInk" xmlns:wne="http://schemas.microsoft.com/office/word/2006/wordml" xmlns:wps="http://schemas.microsoft.com/office/word/2010/wordprocessingShape" mc:Ignorable="w14 wp14">
   <w:abstractNum w:abstractNumId="0">
     <w:nsid w:val="00000001"/>
     <w:multiLevelType w:val="hybridMultilevel"/>
@@ -2378,7 +2708,7 @@
     <w:lvl w:ilvl="0" w:tplc="2AAC4BC8">
       <w:start w:val="1"/>
       <w:numFmt w:val="decimal"/>
-      <w:pStyle w:val="berschrift4"/>
+      <w:pStyle w:val="Heading4"/>
       <w:lvlText w:val="%1."/>
       <w:lvlJc w:val="left"/>
       <w:pPr>
@@ -3078,7 +3408,7 @@
 </file>
 
 <file path=word/styles.xml><?xml version="1.0" encoding="utf-8"?>
-<w:styles xmlns:mc="http://schemas.openxmlformats.org/markup-compatibility/2006" xmlns:r="http://schemas.openxmlformats.org/officeDocument/2006/relationships" xmlns:w="http://schemas.openxmlformats.org/wordprocessingml/2006/main" xmlns:w14="http://schemas.microsoft.com/office/word/2010/wordml" xmlns:w15="http://schemas.microsoft.com/office/word/2012/wordml" mc:Ignorable="w14 w15">
+<w:styles xmlns:mc="http://schemas.openxmlformats.org/markup-compatibility/2006" xmlns:r="http://schemas.openxmlformats.org/officeDocument/2006/relationships" xmlns:w="http://schemas.openxmlformats.org/wordprocessingml/2006/main" xmlns:w14="http://schemas.microsoft.com/office/word/2010/wordml" mc:Ignorable="w14">
   <w:docDefaults>
     <w:rPrDefault>
       <w:rPr>
@@ -3088,7 +3418,7 @@
     </w:rPrDefault>
     <w:pPrDefault/>
   </w:docDefaults>
-  <w:latentStyles w:defLockedState="0" w:defUIPriority="0" w:defSemiHidden="0" w:defUnhideWhenUsed="0" w:defQFormat="0" w:count="371">
+  <w:latentStyles w:defLockedState="0" w:defUIPriority="0" w:defSemiHidden="0" w:defUnhideWhenUsed="0" w:defQFormat="0" w:count="276">
     <w:lsdException w:name="Normal" w:qFormat="1"/>
     <w:lsdException w:name="heading 1" w:qFormat="1"/>
     <w:lsdException w:name="heading 2" w:qFormat="1"/>
@@ -3344,103 +3674,8 @@
     <w:lsdException w:name="Book Title" w:uiPriority="33" w:qFormat="1"/>
     <w:lsdException w:name="Bibliography" w:semiHidden="1" w:uiPriority="37" w:unhideWhenUsed="1"/>
     <w:lsdException w:name="TOC Heading" w:semiHidden="1" w:uiPriority="39" w:unhideWhenUsed="1" w:qFormat="1"/>
-    <w:lsdException w:name="Grid Table 4" w:uiPriority="49"/>
-    <w:lsdException w:name="Grid Table 5 Dark" w:uiPriority="50"/>
-    <w:lsdException w:name="Grid Table 6 Colorful" w:uiPriority="51"/>
-    <w:lsdException w:name="Grid Table 7 Colorful" w:uiPriority="52"/>
-    <w:lsdException w:name="Grid Table 1 Light Accent 1" w:uiPriority="46"/>
-    <w:lsdException w:name="Grid Table 2 Accent 1" w:uiPriority="47"/>
-    <w:lsdException w:name="Grid Table 3 Accent 1" w:uiPriority="48"/>
-    <w:lsdException w:name="Grid Table 4 Accent 1" w:uiPriority="49"/>
-    <w:lsdException w:name="Grid Table 5 Dark Accent 1" w:uiPriority="50"/>
-    <w:lsdException w:name="Grid Table 6 Colorful Accent 1" w:uiPriority="51"/>
-    <w:lsdException w:name="Grid Table 7 Colorful Accent 1" w:uiPriority="52"/>
-    <w:lsdException w:name="Grid Table 1 Light Accent 2" w:uiPriority="46"/>
-    <w:lsdException w:name="Grid Table 2 Accent 2" w:uiPriority="47"/>
-    <w:lsdException w:name="Grid Table 3 Accent 2" w:uiPriority="48"/>
-    <w:lsdException w:name="Grid Table 4 Accent 2" w:uiPriority="49"/>
-    <w:lsdException w:name="Grid Table 5 Dark Accent 2" w:uiPriority="50"/>
-    <w:lsdException w:name="Grid Table 6 Colorful Accent 2" w:uiPriority="51"/>
-    <w:lsdException w:name="Grid Table 7 Colorful Accent 2" w:uiPriority="52"/>
-    <w:lsdException w:name="Grid Table 1 Light Accent 3" w:uiPriority="46"/>
-    <w:lsdException w:name="Grid Table 2 Accent 3" w:uiPriority="47"/>
-    <w:lsdException w:name="Grid Table 3 Accent 3" w:uiPriority="48"/>
-    <w:lsdException w:name="Grid Table 4 Accent 3" w:uiPriority="49"/>
-    <w:lsdException w:name="Grid Table 5 Dark Accent 3" w:uiPriority="50"/>
-    <w:lsdException w:name="Grid Table 6 Colorful Accent 3" w:uiPriority="51"/>
-    <w:lsdException w:name="Grid Table 7 Colorful Accent 3" w:uiPriority="52"/>
-    <w:lsdException w:name="Grid Table 1 Light Accent 4" w:uiPriority="46"/>
-    <w:lsdException w:name="Grid Table 2 Accent 4" w:uiPriority="47"/>
-    <w:lsdException w:name="Grid Table 3 Accent 4" w:uiPriority="48"/>
-    <w:lsdException w:name="Grid Table 4 Accent 4" w:uiPriority="49"/>
-    <w:lsdException w:name="Grid Table 5 Dark Accent 4" w:uiPriority="50"/>
-    <w:lsdException w:name="Grid Table 6 Colorful Accent 4" w:uiPriority="51"/>
-    <w:lsdException w:name="Grid Table 7 Colorful Accent 4" w:uiPriority="52"/>
-    <w:lsdException w:name="Grid Table 1 Light Accent 5" w:uiPriority="46"/>
-    <w:lsdException w:name="Grid Table 2 Accent 5" w:uiPriority="47"/>
-    <w:lsdException w:name="Grid Table 3 Accent 5" w:uiPriority="48"/>
-    <w:lsdException w:name="Grid Table 4 Accent 5" w:uiPriority="49"/>
-    <w:lsdException w:name="Grid Table 5 Dark Accent 5" w:uiPriority="50"/>
-    <w:lsdException w:name="Grid Table 6 Colorful Accent 5" w:uiPriority="51"/>
-    <w:lsdException w:name="Grid Table 7 Colorful Accent 5" w:uiPriority="52"/>
-    <w:lsdException w:name="Grid Table 1 Light Accent 6" w:uiPriority="46"/>
-    <w:lsdException w:name="Grid Table 2 Accent 6" w:uiPriority="47"/>
-    <w:lsdException w:name="Grid Table 3 Accent 6" w:uiPriority="48"/>
-    <w:lsdException w:name="Grid Table 4 Accent 6" w:uiPriority="49"/>
-    <w:lsdException w:name="Grid Table 5 Dark Accent 6" w:uiPriority="50"/>
-    <w:lsdException w:name="Grid Table 6 Colorful Accent 6" w:uiPriority="51"/>
-    <w:lsdException w:name="Grid Table 7 Colorful Accent 6" w:uiPriority="52"/>
-    <w:lsdException w:name="List Table 1 Light" w:uiPriority="46"/>
-    <w:lsdException w:name="List Table 2" w:uiPriority="47"/>
-    <w:lsdException w:name="List Table 3" w:uiPriority="48"/>
-    <w:lsdException w:name="List Table 4" w:uiPriority="49"/>
-    <w:lsdException w:name="List Table 5 Dark" w:uiPriority="50"/>
-    <w:lsdException w:name="List Table 6 Colorful" w:uiPriority="51"/>
-    <w:lsdException w:name="List Table 7 Colorful" w:uiPriority="52"/>
-    <w:lsdException w:name="List Table 1 Light Accent 1" w:uiPriority="46"/>
-    <w:lsdException w:name="List Table 2 Accent 1" w:uiPriority="47"/>
-    <w:lsdException w:name="List Table 3 Accent 1" w:uiPriority="48"/>
-    <w:lsdException w:name="List Table 4 Accent 1" w:uiPriority="49"/>
-    <w:lsdException w:name="List Table 5 Dark Accent 1" w:uiPriority="50"/>
-    <w:lsdException w:name="List Table 6 Colorful Accent 1" w:uiPriority="51"/>
-    <w:lsdException w:name="List Table 7 Colorful Accent 1" w:uiPriority="52"/>
-    <w:lsdException w:name="List Table 1 Light Accent 2" w:uiPriority="46"/>
-    <w:lsdException w:name="List Table 2 Accent 2" w:uiPriority="47"/>
-    <w:lsdException w:name="List Table 3 Accent 2" w:uiPriority="48"/>
-    <w:lsdException w:name="List Table 4 Accent 2" w:uiPriority="49"/>
-    <w:lsdException w:name="List Table 5 Dark Accent 2" w:uiPriority="50"/>
-    <w:lsdException w:name="List Table 6 Colorful Accent 2" w:uiPriority="51"/>
-    <w:lsdException w:name="List Table 7 Colorful Accent 2" w:uiPriority="52"/>
-    <w:lsdException w:name="List Table 1 Light Accent 3" w:uiPriority="46"/>
-    <w:lsdException w:name="List Table 2 Accent 3" w:uiPriority="47"/>
-    <w:lsdException w:name="List Table 3 Accent 3" w:uiPriority="48"/>
-    <w:lsdException w:name="List Table 4 Accent 3" w:uiPriority="49"/>
-    <w:lsdException w:name="List Table 5 Dark Accent 3" w:uiPriority="50"/>
-    <w:lsdException w:name="List Table 6 Colorful Accent 3" w:uiPriority="51"/>
-    <w:lsdException w:name="List Table 7 Colorful Accent 3" w:uiPriority="52"/>
-    <w:lsdException w:name="List Table 1 Light Accent 4" w:uiPriority="46"/>
-    <w:lsdException w:name="List Table 2 Accent 4" w:uiPriority="47"/>
-    <w:lsdException w:name="List Table 3 Accent 4" w:uiPriority="48"/>
-    <w:lsdException w:name="List Table 4 Accent 4" w:uiPriority="49"/>
-    <w:lsdException w:name="List Table 5 Dark Accent 4" w:uiPriority="50"/>
-    <w:lsdException w:name="List Table 6 Colorful Accent 4" w:uiPriority="51"/>
-    <w:lsdException w:name="List Table 7 Colorful Accent 4" w:uiPriority="52"/>
-    <w:lsdException w:name="List Table 1 Light Accent 5" w:uiPriority="46"/>
-    <w:lsdException w:name="List Table 2 Accent 5" w:uiPriority="47"/>
-    <w:lsdException w:name="List Table 3 Accent 5" w:uiPriority="48"/>
-    <w:lsdException w:name="List Table 4 Accent 5" w:uiPriority="49"/>
-    <w:lsdException w:name="List Table 5 Dark Accent 5" w:uiPriority="50"/>
-    <w:lsdException w:name="List Table 6 Colorful Accent 5" w:uiPriority="51"/>
-    <w:lsdException w:name="List Table 7 Colorful Accent 5" w:uiPriority="52"/>
-    <w:lsdException w:name="List Table 1 Light Accent 6" w:uiPriority="46"/>
-    <w:lsdException w:name="List Table 2 Accent 6" w:uiPriority="47"/>
-    <w:lsdException w:name="List Table 3 Accent 6" w:uiPriority="48"/>
-    <w:lsdException w:name="List Table 4 Accent 6" w:uiPriority="49"/>
-    <w:lsdException w:name="List Table 5 Dark Accent 6" w:uiPriority="50"/>
-    <w:lsdException w:name="List Table 6 Colorful Accent 6" w:uiPriority="51"/>
-    <w:lsdException w:name="List Table 7 Colorful Accent 6" w:uiPriority="52"/>
   </w:latentStyles>
-  <w:style w:type="paragraph" w:default="1" w:styleId="Standard">
+  <w:style w:type="paragraph" w:default="1" w:styleId="Normal">
     <w:name w:val="Normal"/>
     <w:qFormat/>
     <w:rsid w:val="00B42A35"/>
@@ -3457,10 +3692,10 @@
       <w:szCs w:val="22"/>
     </w:rPr>
   </w:style>
-  <w:style w:type="paragraph" w:styleId="berschrift1">
+  <w:style w:type="paragraph" w:styleId="Heading1">
     <w:name w:val="heading 1"/>
-    <w:basedOn w:val="Standard"/>
-    <w:next w:val="Standard"/>
+    <w:basedOn w:val="Normal"/>
+    <w:next w:val="Normal"/>
     <w:qFormat/>
     <w:pPr>
       <w:keepNext/>
@@ -3476,10 +3711,10 @@
       <w:szCs w:val="28"/>
     </w:rPr>
   </w:style>
-  <w:style w:type="paragraph" w:styleId="berschrift2">
+  <w:style w:type="paragraph" w:styleId="Heading2">
     <w:name w:val="heading 2"/>
-    <w:basedOn w:val="Standard"/>
-    <w:next w:val="Standard"/>
+    <w:basedOn w:val="Normal"/>
+    <w:next w:val="Normal"/>
     <w:qFormat/>
     <w:pPr>
       <w:keepNext/>
@@ -3495,10 +3730,10 @@
       <w:szCs w:val="24"/>
     </w:rPr>
   </w:style>
-  <w:style w:type="paragraph" w:styleId="berschrift3">
+  <w:style w:type="paragraph" w:styleId="Heading3">
     <w:name w:val="heading 3"/>
-    <w:basedOn w:val="Standard"/>
-    <w:next w:val="Standard"/>
+    <w:basedOn w:val="Normal"/>
+    <w:next w:val="Normal"/>
     <w:qFormat/>
     <w:rsid w:val="00B0621A"/>
     <w:pPr>
@@ -3513,10 +3748,10 @@
       <w:kern w:val="28"/>
     </w:rPr>
   </w:style>
-  <w:style w:type="paragraph" w:styleId="berschrift4">
+  <w:style w:type="paragraph" w:styleId="Heading4">
     <w:name w:val="heading 4"/>
-    <w:basedOn w:val="Standard"/>
-    <w:next w:val="Standard"/>
+    <w:basedOn w:val="Normal"/>
+    <w:next w:val="Normal"/>
     <w:qFormat/>
     <w:rsid w:val="00AF42D3"/>
     <w:pPr>
@@ -3535,10 +3770,10 @@
       <w:kern w:val="28"/>
     </w:rPr>
   </w:style>
-  <w:style w:type="paragraph" w:styleId="berschrift5">
+  <w:style w:type="paragraph" w:styleId="Heading5">
     <w:name w:val="heading 5"/>
-    <w:basedOn w:val="Standard"/>
-    <w:next w:val="Standard"/>
+    <w:basedOn w:val="Normal"/>
+    <w:next w:val="Normal"/>
     <w:qFormat/>
     <w:pPr>
       <w:keepNext/>
@@ -3552,10 +3787,10 @@
       <w:kern w:val="28"/>
     </w:rPr>
   </w:style>
-  <w:style w:type="paragraph" w:styleId="berschrift6">
+  <w:style w:type="paragraph" w:styleId="Heading6">
     <w:name w:val="heading 6"/>
-    <w:basedOn w:val="Standard"/>
-    <w:next w:val="Standard"/>
+    <w:basedOn w:val="Normal"/>
+    <w:next w:val="Normal"/>
     <w:qFormat/>
     <w:pPr>
       <w:keepNext/>
@@ -3569,10 +3804,10 @@
       <w:kern w:val="28"/>
     </w:rPr>
   </w:style>
-  <w:style w:type="paragraph" w:styleId="berschrift7">
+  <w:style w:type="paragraph" w:styleId="Heading7">
     <w:name w:val="heading 7"/>
-    <w:basedOn w:val="Standard"/>
-    <w:next w:val="Standard"/>
+    <w:basedOn w:val="Normal"/>
+    <w:next w:val="Normal"/>
     <w:qFormat/>
     <w:pPr>
       <w:keepNext/>
@@ -3585,10 +3820,10 @@
       <w:kern w:val="28"/>
     </w:rPr>
   </w:style>
-  <w:style w:type="paragraph" w:styleId="berschrift8">
+  <w:style w:type="paragraph" w:styleId="Heading8">
     <w:name w:val="heading 8"/>
-    <w:basedOn w:val="Standard"/>
-    <w:next w:val="Standard"/>
+    <w:basedOn w:val="Normal"/>
+    <w:next w:val="Normal"/>
     <w:qFormat/>
     <w:pPr>
       <w:keepNext/>
@@ -3600,10 +3835,10 @@
       <w:kern w:val="28"/>
     </w:rPr>
   </w:style>
-  <w:style w:type="paragraph" w:styleId="berschrift9">
+  <w:style w:type="paragraph" w:styleId="Heading9">
     <w:name w:val="heading 9"/>
-    <w:basedOn w:val="Standard"/>
-    <w:next w:val="Standard"/>
+    <w:basedOn w:val="Normal"/>
+    <w:next w:val="Normal"/>
     <w:qFormat/>
     <w:pPr>
       <w:keepNext/>
@@ -3615,13 +3850,13 @@
       <w:kern w:val="28"/>
     </w:rPr>
   </w:style>
-  <w:style w:type="character" w:default="1" w:styleId="Absatz-Standardschriftart">
+  <w:style w:type="character" w:default="1" w:styleId="DefaultParagraphFont">
     <w:name w:val="Default Paragraph Font"/>
     <w:uiPriority w:val="1"/>
     <w:semiHidden/>
     <w:unhideWhenUsed/>
   </w:style>
-  <w:style w:type="table" w:default="1" w:styleId="NormaleTabelle">
+  <w:style w:type="table" w:default="1" w:styleId="TableNormal">
     <w:name w:val="Normal Table"/>
     <w:uiPriority w:val="99"/>
     <w:semiHidden/>
@@ -3636,15 +3871,15 @@
       </w:tblCellMar>
     </w:tblPr>
   </w:style>
-  <w:style w:type="numbering" w:default="1" w:styleId="KeineListe">
+  <w:style w:type="numbering" w:default="1" w:styleId="NoList">
     <w:name w:val="No List"/>
     <w:uiPriority w:val="99"/>
     <w:semiHidden/>
     <w:unhideWhenUsed/>
   </w:style>
-  <w:style w:type="paragraph" w:styleId="Verzeichnis1">
+  <w:style w:type="paragraph" w:styleId="TOC1">
     <w:name w:val="toc 1"/>
-    <w:basedOn w:val="Standard"/>
+    <w:basedOn w:val="Normal"/>
     <w:semiHidden/>
     <w:pPr>
       <w:tabs>
@@ -3659,9 +3894,9 @@
       <w:caps/>
     </w:rPr>
   </w:style>
-  <w:style w:type="paragraph" w:styleId="Verzeichnis2">
+  <w:style w:type="paragraph" w:styleId="TOC2">
     <w:name w:val="toc 2"/>
-    <w:basedOn w:val="Standard"/>
+    <w:basedOn w:val="Normal"/>
     <w:semiHidden/>
     <w:pPr>
       <w:tabs>
@@ -3676,9 +3911,9 @@
       <w:smallCaps/>
     </w:rPr>
   </w:style>
-  <w:style w:type="paragraph" w:styleId="Verzeichnis3">
+  <w:style w:type="paragraph" w:styleId="TOC3">
     <w:name w:val="toc 3"/>
-    <w:basedOn w:val="Standard"/>
+    <w:basedOn w:val="Normal"/>
     <w:semiHidden/>
     <w:pPr>
       <w:tabs>
@@ -3693,9 +3928,9 @@
       <w:i/>
     </w:rPr>
   </w:style>
-  <w:style w:type="paragraph" w:styleId="Verzeichnis4">
+  <w:style w:type="paragraph" w:styleId="TOC4">
     <w:name w:val="toc 4"/>
-    <w:basedOn w:val="Standard"/>
+    <w:basedOn w:val="Normal"/>
     <w:semiHidden/>
     <w:pPr>
       <w:tabs>
@@ -3711,9 +3946,9 @@
       <w:szCs w:val="18"/>
     </w:rPr>
   </w:style>
-  <w:style w:type="paragraph" w:styleId="Verzeichnis5">
+  <w:style w:type="paragraph" w:styleId="TOC5">
     <w:name w:val="toc 5"/>
-    <w:basedOn w:val="Standard"/>
+    <w:basedOn w:val="Normal"/>
     <w:semiHidden/>
     <w:pPr>
       <w:tabs>
@@ -3729,15 +3964,15 @@
       <w:szCs w:val="18"/>
     </w:rPr>
   </w:style>
-  <w:style w:type="paragraph" w:styleId="Funotentext">
+  <w:style w:type="paragraph" w:styleId="FootnoteText">
     <w:name w:val="footnote text"/>
-    <w:basedOn w:val="Standard"/>
+    <w:basedOn w:val="Normal"/>
     <w:semiHidden/>
   </w:style>
-  <w:style w:type="paragraph" w:styleId="Kommentartext">
+  <w:style w:type="paragraph" w:styleId="CommentText">
     <w:name w:val="annotation text"/>
-    <w:basedOn w:val="Standard"/>
-    <w:link w:val="KommentartextZchn"/>
+    <w:basedOn w:val="Normal"/>
+    <w:link w:val="CommentTextChar"/>
     <w:semiHidden/>
     <w:pPr>
       <w:tabs>
@@ -3747,9 +3982,9 @@
       <w:ind w:left="187" w:hanging="187"/>
     </w:pPr>
   </w:style>
-  <w:style w:type="paragraph" w:styleId="Fuzeile">
+  <w:style w:type="paragraph" w:styleId="Footer">
     <w:name w:val="footer"/>
-    <w:basedOn w:val="Standard"/>
+    <w:basedOn w:val="Normal"/>
     <w:pPr>
       <w:keepLines/>
       <w:tabs>
@@ -3758,9 +3993,9 @@
       <w:jc w:val="center"/>
     </w:pPr>
   </w:style>
-  <w:style w:type="paragraph" w:styleId="Endnotentext">
+  <w:style w:type="paragraph" w:styleId="EndnoteText">
     <w:name w:val="endnote text"/>
-    <w:basedOn w:val="Standard"/>
+    <w:basedOn w:val="Normal"/>
     <w:semiHidden/>
     <w:pPr>
       <w:tabs>
@@ -3774,18 +4009,18 @@
       <w:szCs w:val="18"/>
     </w:rPr>
   </w:style>
-  <w:style w:type="paragraph" w:styleId="Makrotext">
+  <w:style w:type="paragraph" w:styleId="MacroText">
     <w:name w:val="macro"/>
-    <w:basedOn w:val="Standard"/>
+    <w:basedOn w:val="Normal"/>
     <w:semiHidden/>
     <w:rPr>
       <w:rFonts w:ascii="Courier New" w:hAnsi="Courier New" w:cs="Courier New"/>
     </w:rPr>
   </w:style>
-  <w:style w:type="paragraph" w:styleId="RGV-berschrift">
+  <w:style w:type="paragraph" w:styleId="TOAHeading">
     <w:name w:val="toa heading"/>
-    <w:basedOn w:val="Standard"/>
-    <w:next w:val="Standard"/>
+    <w:basedOn w:val="Normal"/>
+    <w:next w:val="Normal"/>
     <w:semiHidden/>
     <w:pPr>
       <w:keepNext/>
@@ -3800,8 +4035,8 @@
   </w:style>
   <w:style w:type="paragraph" w:customStyle="1" w:styleId="Titelseitentitel">
     <w:name w:val="Titelseitentitel"/>
-    <w:basedOn w:val="Standard"/>
-    <w:next w:val="Standard"/>
+    <w:basedOn w:val="Normal"/>
+    <w:next w:val="Normal"/>
     <w:pPr>
       <w:keepNext/>
       <w:keepLines/>
@@ -3834,7 +4069,7 @@
   </w:style>
   <w:style w:type="paragraph" w:customStyle="1" w:styleId="Referenz">
     <w:name w:val="Referenz"/>
-    <w:basedOn w:val="Standard"/>
+    <w:basedOn w:val="Normal"/>
     <w:pPr>
       <w:jc w:val="left"/>
     </w:pPr>
@@ -3842,21 +4077,21 @@
       <w:lang w:bidi="de-DE"/>
     </w:rPr>
   </w:style>
-  <w:style w:type="character" w:styleId="Funotenzeichen">
+  <w:style w:type="character" w:styleId="FootnoteReference">
     <w:name w:val="footnote reference"/>
     <w:semiHidden/>
     <w:rPr>
       <w:vertAlign w:val="superscript"/>
     </w:rPr>
   </w:style>
-  <w:style w:type="character" w:styleId="Kommentarzeichen">
+  <w:style w:type="character" w:styleId="CommentReference">
     <w:name w:val="annotation reference"/>
     <w:semiHidden/>
     <w:rPr>
       <w:sz w:val="16"/>
     </w:rPr>
   </w:style>
-  <w:style w:type="character" w:styleId="Endnotenzeichen">
+  <w:style w:type="character" w:styleId="EndnoteReference">
     <w:name w:val="endnote reference"/>
     <w:semiHidden/>
     <w:rPr>
@@ -3875,13 +4110,13 @@
       </w:tblCellMar>
     </w:tblPr>
   </w:style>
-  <w:style w:type="character" w:styleId="Seitenzahl">
+  <w:style w:type="character" w:styleId="PageNumber">
     <w:name w:val="page number"/>
-    <w:basedOn w:val="Absatz-Standardschriftart"/>
-  </w:style>
-  <w:style w:type="paragraph" w:styleId="Kopfzeile">
+    <w:basedOn w:val="DefaultParagraphFont"/>
+  </w:style>
+  <w:style w:type="paragraph" w:styleId="Header">
     <w:name w:val="header"/>
-    <w:basedOn w:val="Standard"/>
+    <w:basedOn w:val="Normal"/>
     <w:pPr>
       <w:tabs>
         <w:tab w:val="center" w:pos="4320"/>
@@ -3890,7 +4125,7 @@
   </w:style>
   <w:style w:type="paragraph" w:customStyle="1" w:styleId="KopfzeileDepartement">
     <w:name w:val="Kopfzeile Departement"/>
-    <w:basedOn w:val="Kopfzeile"/>
+    <w:basedOn w:val="Header"/>
     <w:rsid w:val="00AF7335"/>
     <w:pPr>
       <w:widowControl w:val="0"/>
@@ -3910,10 +4145,10 @@
       <w:lang w:val="de-CH"/>
     </w:rPr>
   </w:style>
-  <w:style w:type="paragraph" w:styleId="Sprechblasentext">
+  <w:style w:type="paragraph" w:styleId="BalloonText">
     <w:name w:val="Balloon Text"/>
-    <w:basedOn w:val="Standard"/>
-    <w:link w:val="SprechblasentextZchn"/>
+    <w:basedOn w:val="Normal"/>
+    <w:link w:val="BalloonTextChar"/>
     <w:rsid w:val="00370CDC"/>
     <w:pPr>
       <w:spacing w:after="0"/>
@@ -3924,10 +4159,10 @@
       <w:szCs w:val="18"/>
     </w:rPr>
   </w:style>
-  <w:style w:type="character" w:customStyle="1" w:styleId="SprechblasentextZchn">
-    <w:name w:val="Sprechblasentext Zchn"/>
-    <w:basedOn w:val="Absatz-Standardschriftart"/>
-    <w:link w:val="Sprechblasentext"/>
+  <w:style w:type="character" w:customStyle="1" w:styleId="BalloonTextChar">
+    <w:name w:val="Balloon Text Char"/>
+    <w:basedOn w:val="DefaultParagraphFont"/>
+    <w:link w:val="BalloonText"/>
     <w:rsid w:val="00370CDC"/>
     <w:rPr>
       <w:rFonts w:ascii="Lucida Grande" w:hAnsi="Lucida Grande" w:cs="Lucida Grande"/>
@@ -3936,10 +4171,10 @@
       <w:szCs w:val="18"/>
     </w:rPr>
   </w:style>
-  <w:style w:type="paragraph" w:styleId="Verzeichnis6">
+  <w:style w:type="paragraph" w:styleId="TOC6">
     <w:name w:val="toc 6"/>
-    <w:basedOn w:val="Standard"/>
-    <w:next w:val="Standard"/>
+    <w:basedOn w:val="Normal"/>
+    <w:next w:val="Normal"/>
     <w:autoRedefine/>
     <w:rsid w:val="00674141"/>
     <w:pPr>
@@ -3956,10 +4191,10 @@
       <w:szCs w:val="18"/>
     </w:rPr>
   </w:style>
-  <w:style w:type="paragraph" w:styleId="Verzeichnis7">
+  <w:style w:type="paragraph" w:styleId="TOC7">
     <w:name w:val="toc 7"/>
-    <w:basedOn w:val="Standard"/>
-    <w:next w:val="Standard"/>
+    <w:basedOn w:val="Normal"/>
+    <w:next w:val="Normal"/>
     <w:autoRedefine/>
     <w:rsid w:val="00674141"/>
     <w:pPr>
@@ -3976,10 +4211,10 @@
       <w:szCs w:val="18"/>
     </w:rPr>
   </w:style>
-  <w:style w:type="paragraph" w:styleId="Verzeichnis8">
+  <w:style w:type="paragraph" w:styleId="TOC8">
     <w:name w:val="toc 8"/>
-    <w:basedOn w:val="Standard"/>
-    <w:next w:val="Standard"/>
+    <w:basedOn w:val="Normal"/>
+    <w:next w:val="Normal"/>
     <w:autoRedefine/>
     <w:rsid w:val="00674141"/>
     <w:pPr>
@@ -3996,10 +4231,10 @@
       <w:szCs w:val="18"/>
     </w:rPr>
   </w:style>
-  <w:style w:type="paragraph" w:styleId="Verzeichnis9">
+  <w:style w:type="paragraph" w:styleId="TOC9">
     <w:name w:val="toc 9"/>
-    <w:basedOn w:val="Standard"/>
-    <w:next w:val="Standard"/>
+    <w:basedOn w:val="Normal"/>
+    <w:next w:val="Normal"/>
     <w:autoRedefine/>
     <w:rsid w:val="00674141"/>
     <w:pPr>
@@ -4016,11 +4251,11 @@
       <w:szCs w:val="18"/>
     </w:rPr>
   </w:style>
-  <w:style w:type="paragraph" w:styleId="Titel">
+  <w:style w:type="paragraph" w:styleId="Title">
     <w:name w:val="Title"/>
-    <w:basedOn w:val="Standard"/>
-    <w:next w:val="Standard"/>
-    <w:link w:val="TitelZchn"/>
+    <w:basedOn w:val="Normal"/>
+    <w:next w:val="Normal"/>
+    <w:link w:val="TitleChar"/>
     <w:qFormat/>
     <w:rsid w:val="00674141"/>
     <w:pPr>
@@ -4039,10 +4274,10 @@
       <w:szCs w:val="52"/>
     </w:rPr>
   </w:style>
-  <w:style w:type="character" w:customStyle="1" w:styleId="TitelZchn">
-    <w:name w:val="Titel Zchn"/>
-    <w:basedOn w:val="Absatz-Standardschriftart"/>
-    <w:link w:val="Titel"/>
+  <w:style w:type="character" w:customStyle="1" w:styleId="TitleChar">
+    <w:name w:val="Title Char"/>
+    <w:basedOn w:val="DefaultParagraphFont"/>
+    <w:link w:val="Title"/>
     <w:rsid w:val="00674141"/>
     <w:rPr>
       <w:rFonts w:asciiTheme="majorHAnsi" w:eastAsiaTheme="majorEastAsia" w:hAnsiTheme="majorHAnsi" w:cstheme="majorBidi"/>
@@ -4053,11 +4288,11 @@
       <w:szCs w:val="52"/>
     </w:rPr>
   </w:style>
-  <w:style w:type="paragraph" w:styleId="Kommentarthema">
+  <w:style w:type="paragraph" w:styleId="CommentSubject">
     <w:name w:val="annotation subject"/>
-    <w:basedOn w:val="Kommentartext"/>
-    <w:next w:val="Kommentartext"/>
-    <w:link w:val="KommentarthemaZchn"/>
+    <w:basedOn w:val="CommentText"/>
+    <w:next w:val="CommentText"/>
+    <w:link w:val="CommentSubjectChar"/>
     <w:rsid w:val="00674141"/>
     <w:pPr>
       <w:tabs>
@@ -4073,10 +4308,10 @@
       <w:szCs w:val="20"/>
     </w:rPr>
   </w:style>
-  <w:style w:type="character" w:customStyle="1" w:styleId="KommentartextZchn">
-    <w:name w:val="Kommentartext Zchn"/>
-    <w:basedOn w:val="Absatz-Standardschriftart"/>
-    <w:link w:val="Kommentartext"/>
+  <w:style w:type="character" w:customStyle="1" w:styleId="CommentTextChar">
+    <w:name w:val="Comment Text Char"/>
+    <w:basedOn w:val="DefaultParagraphFont"/>
+    <w:link w:val="CommentText"/>
     <w:semiHidden/>
     <w:rsid w:val="00674141"/>
     <w:rPr>
@@ -4085,10 +4320,10 @@
       <w:szCs w:val="22"/>
     </w:rPr>
   </w:style>
-  <w:style w:type="character" w:customStyle="1" w:styleId="KommentarthemaZchn">
-    <w:name w:val="Kommentarthema Zchn"/>
-    <w:basedOn w:val="KommentartextZchn"/>
-    <w:link w:val="Kommentarthema"/>
+  <w:style w:type="character" w:customStyle="1" w:styleId="CommentSubjectChar">
+    <w:name w:val="Comment Subject Char"/>
+    <w:basedOn w:val="CommentTextChar"/>
+    <w:link w:val="CommentSubject"/>
     <w:rsid w:val="00674141"/>
     <w:rPr>
       <w:b/>
@@ -4098,9 +4333,9 @@
       <w:szCs w:val="22"/>
     </w:rPr>
   </w:style>
-  <w:style w:type="paragraph" w:styleId="Listenabsatz">
+  <w:style w:type="paragraph" w:styleId="ListParagraph">
     <w:name w:val="List Paragraph"/>
-    <w:basedOn w:val="Standard"/>
+    <w:basedOn w:val="Normal"/>
     <w:uiPriority w:val="34"/>
     <w:qFormat/>
     <w:rsid w:val="00DA6445"/>
@@ -4109,9 +4344,9 @@
       <w:contextualSpacing/>
     </w:pPr>
   </w:style>
-  <w:style w:type="character" w:styleId="Fett">
+  <w:style w:type="character" w:styleId="Strong">
     <w:name w:val="Strong"/>
-    <w:basedOn w:val="Absatz-Standardschriftart"/>
+    <w:basedOn w:val="DefaultParagraphFont"/>
     <w:qFormat/>
     <w:rsid w:val="00317A54"/>
     <w:rPr>
@@ -4119,9 +4354,9 @@
       <w:bCs/>
     </w:rPr>
   </w:style>
-  <w:style w:type="character" w:styleId="Hervorhebung">
+  <w:style w:type="character" w:styleId="Emphasis">
     <w:name w:val="Emphasis"/>
-    <w:basedOn w:val="Absatz-Standardschriftart"/>
+    <w:basedOn w:val="DefaultParagraphFont"/>
     <w:qFormat/>
     <w:rsid w:val="009C7CF8"/>
     <w:rPr>
@@ -4129,7 +4364,7 @@
       <w:iCs/>
     </w:rPr>
   </w:style>
-  <w:style w:type="paragraph" w:styleId="KeinLeerraum">
+  <w:style w:type="paragraph" w:styleId="NoSpacing">
     <w:name w:val="No Spacing"/>
     <w:uiPriority w:val="1"/>
     <w:qFormat/>
@@ -4146,11 +4381,11 @@
       <w:szCs w:val="22"/>
     </w:rPr>
   </w:style>
-  <w:style w:type="paragraph" w:styleId="Untertitel">
+  <w:style w:type="paragraph" w:styleId="Subtitle">
     <w:name w:val="Subtitle"/>
-    <w:basedOn w:val="Standard"/>
-    <w:next w:val="Standard"/>
-    <w:link w:val="UntertitelZchn"/>
+    <w:basedOn w:val="Normal"/>
+    <w:next w:val="Normal"/>
+    <w:link w:val="SubtitleChar"/>
     <w:qFormat/>
     <w:rsid w:val="009C7CF8"/>
     <w:pPr>
@@ -4168,10 +4403,10 @@
       <w:szCs w:val="24"/>
     </w:rPr>
   </w:style>
-  <w:style w:type="character" w:customStyle="1" w:styleId="UntertitelZchn">
-    <w:name w:val="Untertitel Zchn"/>
-    <w:basedOn w:val="Absatz-Standardschriftart"/>
-    <w:link w:val="Untertitel"/>
+  <w:style w:type="character" w:customStyle="1" w:styleId="SubtitleChar">
+    <w:name w:val="Subtitle Char"/>
+    <w:basedOn w:val="DefaultParagraphFont"/>
+    <w:link w:val="Subtitle"/>
     <w:rsid w:val="009C7CF8"/>
     <w:rPr>
       <w:rFonts w:asciiTheme="majorHAnsi" w:eastAsiaTheme="majorEastAsia" w:hAnsiTheme="majorHAnsi" w:cstheme="majorBidi"/>
@@ -4183,10 +4418,10 @@
       <w:szCs w:val="24"/>
     </w:rPr>
   </w:style>
-  <w:style w:type="paragraph" w:styleId="Beschriftung">
+  <w:style w:type="paragraph" w:styleId="Caption">
     <w:name w:val="caption"/>
-    <w:basedOn w:val="Standard"/>
-    <w:next w:val="Standard"/>
+    <w:basedOn w:val="Normal"/>
+    <w:next w:val="Normal"/>
     <w:unhideWhenUsed/>
     <w:qFormat/>
     <w:rsid w:val="00096E6E"/>
@@ -4203,8 +4438,8 @@
   </w:style>
   <w:style w:type="paragraph" w:customStyle="1" w:styleId="Nebentitel5">
     <w:name w:val="Nebentitel 5"/>
-    <w:basedOn w:val="Standard"/>
-    <w:next w:val="Standard"/>
+    <w:basedOn w:val="Normal"/>
+    <w:next w:val="Normal"/>
     <w:rsid w:val="00096E6E"/>
     <w:pPr>
       <w:tabs>
@@ -4224,7 +4459,7 @@
   </w:style>
   <w:style w:type="paragraph" w:customStyle="1" w:styleId="Tabelle">
     <w:name w:val="Tabelle"/>
-    <w:basedOn w:val="Standard"/>
+    <w:basedOn w:val="Normal"/>
     <w:rsid w:val="00096E6E"/>
     <w:pPr>
       <w:tabs>
@@ -4242,10 +4477,10 @@
       <w:lang w:eastAsia="en-US"/>
     </w:rPr>
   </w:style>
-  <w:style w:type="paragraph" w:styleId="Abbildungsverzeichnis">
+  <w:style w:type="paragraph" w:styleId="TableofFigures">
     <w:name w:val="table of figures"/>
-    <w:basedOn w:val="Standard"/>
-    <w:next w:val="Standard"/>
+    <w:basedOn w:val="Normal"/>
+    <w:next w:val="Normal"/>
     <w:uiPriority w:val="99"/>
     <w:rsid w:val="0020361E"/>
     <w:pPr>
@@ -4263,9 +4498,1125 @@
       <w:szCs w:val="20"/>
     </w:rPr>
   </w:style>
-  <w:style w:type="table" w:styleId="Tabellenraster">
+  <w:style w:type="table" w:styleId="TableGrid">
     <w:name w:val="Table Grid"/>
-    <w:basedOn w:val="NormaleTabelle"/>
+    <w:basedOn w:val="TableNormal"/>
+    <w:rsid w:val="002C421D"/>
+    <w:tblPr>
+      <w:tblInd w:w="0" w:type="dxa"/>
+      <w:tblBorders>
+        <w:top w:val="single" w:sz="4" w:space="0" w:color="auto"/>
+        <w:left w:val="single" w:sz="4" w:space="0" w:color="auto"/>
+        <w:bottom w:val="single" w:sz="4" w:space="0" w:color="auto"/>
+        <w:right w:val="single" w:sz="4" w:space="0" w:color="auto"/>
+        <w:insideH w:val="single" w:sz="4" w:space="0" w:color="auto"/>
+        <w:insideV w:val="single" w:sz="4" w:space="0" w:color="auto"/>
+      </w:tblBorders>
+      <w:tblCellMar>
+        <w:top w:w="0" w:type="dxa"/>
+        <w:left w:w="108" w:type="dxa"/>
+        <w:bottom w:w="0" w:type="dxa"/>
+        <w:right w:w="108" w:type="dxa"/>
+      </w:tblCellMar>
+    </w:tblPr>
+  </w:style>
+</w:styles>
+</file>
+
+<file path=word/stylesWithEffects.xml><?xml version="1.0" encoding="utf-8"?>
+<w:styles xmlns:wpc="http://schemas.microsoft.com/office/word/2010/wordprocessingCanvas" xmlns:mo="http://schemas.microsoft.com/office/mac/office/2008/main" xmlns:mc="http://schemas.openxmlformats.org/markup-compatibility/2006" xmlns:mv="urn:schemas-microsoft-com:mac:vml" xmlns:o="urn:schemas-microsoft-com:office:office" xmlns:r="http://schemas.openxmlformats.org/officeDocument/2006/relationships" xmlns:m="http://schemas.openxmlformats.org/officeDocument/2006/math" xmlns:v="urn:schemas-microsoft-com:vml" xmlns:wp14="http://schemas.microsoft.com/office/word/2010/wordprocessingDrawing" xmlns:wp="http://schemas.openxmlformats.org/drawingml/2006/wordprocessingDrawing" xmlns:w10="urn:schemas-microsoft-com:office:word" xmlns:w="http://schemas.openxmlformats.org/wordprocessingml/2006/main" xmlns:w14="http://schemas.microsoft.com/office/word/2010/wordml" xmlns:wpg="http://schemas.microsoft.com/office/word/2010/wordprocessingGroup" xmlns:wpi="http://schemas.microsoft.com/office/word/2010/wordprocessingInk" xmlns:wne="http://schemas.microsoft.com/office/word/2006/wordml" xmlns:wps="http://schemas.microsoft.com/office/word/2010/wordprocessingShape" mc:Ignorable="w14 wp14">
+  <w:docDefaults>
+    <w:rPrDefault>
+      <w:rPr>
+        <w:rFonts w:ascii="Times New Roman" w:eastAsia="Times New Roman" w:hAnsi="Times New Roman" w:cs="Times New Roman"/>
+        <w:lang w:val="de-DE" w:eastAsia="de-DE" w:bidi="ar-SA"/>
+      </w:rPr>
+    </w:rPrDefault>
+    <w:pPrDefault/>
+  </w:docDefaults>
+  <w:latentStyles w:defLockedState="0" w:defUIPriority="0" w:defSemiHidden="0" w:defUnhideWhenUsed="0" w:defQFormat="0" w:count="276">
+    <w:lsdException w:name="Normal" w:qFormat="1"/>
+    <w:lsdException w:name="heading 1" w:qFormat="1"/>
+    <w:lsdException w:name="heading 2" w:qFormat="1"/>
+    <w:lsdException w:name="heading 3" w:qFormat="1"/>
+    <w:lsdException w:name="heading 4" w:qFormat="1"/>
+    <w:lsdException w:name="heading 5" w:qFormat="1"/>
+    <w:lsdException w:name="heading 6" w:qFormat="1"/>
+    <w:lsdException w:name="heading 7" w:qFormat="1"/>
+    <w:lsdException w:name="heading 8" w:qFormat="1"/>
+    <w:lsdException w:name="heading 9" w:qFormat="1"/>
+    <w:lsdException w:name="index 1" w:semiHidden="1" w:unhideWhenUsed="1"/>
+    <w:lsdException w:name="index 7" w:semiHidden="1" w:unhideWhenUsed="1"/>
+    <w:lsdException w:name="index 8" w:semiHidden="1" w:unhideWhenUsed="1"/>
+    <w:lsdException w:name="index 9" w:semiHidden="1" w:unhideWhenUsed="1"/>
+    <w:lsdException w:name="toc 1" w:semiHidden="1" w:unhideWhenUsed="1"/>
+    <w:lsdException w:name="toc 2" w:semiHidden="1" w:unhideWhenUsed="1"/>
+    <w:lsdException w:name="toc 3" w:semiHidden="1" w:unhideWhenUsed="1"/>
+    <w:lsdException w:name="toc 4" w:semiHidden="1" w:unhideWhenUsed="1"/>
+    <w:lsdException w:name="toc 5" w:semiHidden="1" w:unhideWhenUsed="1"/>
+    <w:lsdException w:name="toc 6" w:semiHidden="1" w:unhideWhenUsed="1"/>
+    <w:lsdException w:name="toc 7" w:semiHidden="1" w:unhideWhenUsed="1"/>
+    <w:lsdException w:name="toc 8" w:semiHidden="1" w:unhideWhenUsed="1"/>
+    <w:lsdException w:name="toc 9" w:semiHidden="1" w:unhideWhenUsed="1"/>
+    <w:lsdException w:name="Normal Indent" w:semiHidden="1" w:unhideWhenUsed="1"/>
+    <w:lsdException w:name="footnote text" w:semiHidden="1" w:unhideWhenUsed="1"/>
+    <w:lsdException w:name="annotation text" w:semiHidden="1" w:unhideWhenUsed="1"/>
+    <w:lsdException w:name="header" w:semiHidden="1" w:unhideWhenUsed="1"/>
+    <w:lsdException w:name="footer" w:semiHidden="1" w:unhideWhenUsed="1"/>
+    <w:lsdException w:name="index heading" w:semiHidden="1" w:unhideWhenUsed="1"/>
+    <w:lsdException w:name="caption" w:semiHidden="1" w:unhideWhenUsed="1" w:qFormat="1"/>
+    <w:lsdException w:name="table of figures" w:semiHidden="1" w:uiPriority="99" w:unhideWhenUsed="1"/>
+    <w:lsdException w:name="envelope address" w:semiHidden="1" w:unhideWhenUsed="1"/>
+    <w:lsdException w:name="envelope return" w:semiHidden="1" w:unhideWhenUsed="1"/>
+    <w:lsdException w:name="footnote reference" w:semiHidden="1" w:unhideWhenUsed="1"/>
+    <w:lsdException w:name="annotation reference" w:semiHidden="1" w:unhideWhenUsed="1"/>
+    <w:lsdException w:name="line number" w:semiHidden="1" w:unhideWhenUsed="1"/>
+    <w:lsdException w:name="page number" w:semiHidden="1" w:unhideWhenUsed="1"/>
+    <w:lsdException w:name="endnote reference" w:semiHidden="1" w:unhideWhenUsed="1"/>
+    <w:lsdException w:name="endnote text" w:semiHidden="1" w:unhideWhenUsed="1"/>
+    <w:lsdException w:name="table of authorities" w:semiHidden="1" w:unhideWhenUsed="1"/>
+    <w:lsdException w:name="macro" w:semiHidden="1" w:unhideWhenUsed="1"/>
+    <w:lsdException w:name="toa heading" w:semiHidden="1" w:unhideWhenUsed="1"/>
+    <w:lsdException w:name="List" w:semiHidden="1" w:unhideWhenUsed="1"/>
+    <w:lsdException w:name="List Bullet" w:semiHidden="1" w:unhideWhenUsed="1"/>
+    <w:lsdException w:name="List Number" w:semiHidden="1" w:unhideWhenUsed="1"/>
+    <w:lsdException w:name="List 2" w:semiHidden="1" w:unhideWhenUsed="1"/>
+    <w:lsdException w:name="List 3" w:semiHidden="1" w:unhideWhenUsed="1"/>
+    <w:lsdException w:name="List 4" w:semiHidden="1" w:unhideWhenUsed="1"/>
+    <w:lsdException w:name="List 5" w:semiHidden="1" w:unhideWhenUsed="1"/>
+    <w:lsdException w:name="List Bullet 2" w:semiHidden="1" w:unhideWhenUsed="1"/>
+    <w:lsdException w:name="List Bullet 3" w:semiHidden="1" w:unhideWhenUsed="1"/>
+    <w:lsdException w:name="List Bullet 4" w:semiHidden="1" w:unhideWhenUsed="1"/>
+    <w:lsdException w:name="List Bullet 5" w:semiHidden="1" w:unhideWhenUsed="1"/>
+    <w:lsdException w:name="List Number 3" w:semiHidden="1" w:unhideWhenUsed="1"/>
+    <w:lsdException w:name="List Number 4" w:semiHidden="1" w:unhideWhenUsed="1"/>
+    <w:lsdException w:name="Title" w:qFormat="1"/>
+    <w:lsdException w:name="Closing" w:semiHidden="1" w:unhideWhenUsed="1"/>
+    <w:lsdException w:name="Signature" w:semiHidden="1" w:unhideWhenUsed="1"/>
+    <w:lsdException w:name="Default Paragraph Font" w:semiHidden="1" w:unhideWhenUsed="1"/>
+    <w:lsdException w:name="Body Text" w:semiHidden="1" w:unhideWhenUsed="1"/>
+    <w:lsdException w:name="Body Text Indent" w:semiHidden="1" w:unhideWhenUsed="1"/>
+    <w:lsdException w:name="List Continue" w:semiHidden="1" w:unhideWhenUsed="1"/>
+    <w:lsdException w:name="List Continue 2" w:semiHidden="1" w:unhideWhenUsed="1"/>
+    <w:lsdException w:name="List Continue 3" w:semiHidden="1" w:unhideWhenUsed="1"/>
+    <w:lsdException w:name="List Continue 4" w:semiHidden="1" w:unhideWhenUsed="1"/>
+    <w:lsdException w:name="List Continue 5" w:semiHidden="1" w:unhideWhenUsed="1"/>
+    <w:lsdException w:name="Message Header" w:semiHidden="1" w:unhideWhenUsed="1"/>
+    <w:lsdException w:name="Subtitle" w:qFormat="1"/>
+    <w:lsdException w:name="Salutation" w:semiHidden="1" w:unhideWhenUsed="1"/>
+    <w:lsdException w:name="Date" w:semiHidden="1" w:unhideWhenUsed="1"/>
+    <w:lsdException w:name="Body Text First Indent" w:semiHidden="1" w:unhideWhenUsed="1"/>
+    <w:lsdException w:name="Body Text First Indent 2" w:semiHidden="1" w:unhideWhenUsed="1"/>
+    <w:lsdException w:name="Note Heading" w:semiHidden="1" w:unhideWhenUsed="1"/>
+    <w:lsdException w:name="Body Text 2" w:semiHidden="1" w:unhideWhenUsed="1"/>
+    <w:lsdException w:name="Body Text 3" w:semiHidden="1" w:unhideWhenUsed="1"/>
+    <w:lsdException w:name="Body Text Indent 2" w:semiHidden="1" w:unhideWhenUsed="1"/>
+    <w:lsdException w:name="Strong" w:qFormat="1"/>
+    <w:lsdException w:name="Emphasis" w:qFormat="1"/>
+    <w:lsdException w:name="Document Map" w:semiHidden="1" w:unhideWhenUsed="1"/>
+    <w:lsdException w:name="Plain Text" w:semiHidden="1" w:unhideWhenUsed="1"/>
+    <w:lsdException w:name="E-mail Signature" w:semiHidden="1" w:unhideWhenUsed="1"/>
+    <w:lsdException w:name="HTML Top of Form" w:semiHidden="1" w:unhideWhenUsed="1"/>
+    <w:lsdException w:name="HTML Bottom of Form" w:semiHidden="1" w:unhideWhenUsed="1"/>
+    <w:lsdException w:name="Normal (Web)" w:semiHidden="1" w:unhideWhenUsed="1"/>
+    <w:lsdException w:name="HTML Acronym" w:semiHidden="1" w:unhideWhenUsed="1"/>
+    <w:lsdException w:name="HTML Address" w:semiHidden="1" w:unhideWhenUsed="1"/>
+    <w:lsdException w:name="HTML Cite" w:semiHidden="1" w:unhideWhenUsed="1"/>
+    <w:lsdException w:name="HTML Code" w:semiHidden="1" w:unhideWhenUsed="1"/>
+    <w:lsdException w:name="HTML Definition" w:semiHidden="1" w:unhideWhenUsed="1"/>
+    <w:lsdException w:name="HTML Keyboard" w:semiHidden="1" w:unhideWhenUsed="1"/>
+    <w:lsdException w:name="HTML Preformatted" w:semiHidden="1" w:unhideWhenUsed="1"/>
+    <w:lsdException w:name="HTML Sample" w:semiHidden="1" w:unhideWhenUsed="1"/>
+    <w:lsdException w:name="HTML Typewriter" w:semiHidden="1" w:unhideWhenUsed="1"/>
+    <w:lsdException w:name="HTML Variable" w:semiHidden="1" w:unhideWhenUsed="1"/>
+    <w:lsdException w:name="Normal Table" w:semiHidden="1" w:unhideWhenUsed="1"/>
+    <w:lsdException w:name="annotation subject" w:semiHidden="1" w:unhideWhenUsed="1"/>
+    <w:lsdException w:name="No List" w:semiHidden="1" w:unhideWhenUsed="1"/>
+    <w:lsdException w:name="Outline List 1" w:semiHidden="1" w:unhideWhenUsed="1"/>
+    <w:lsdException w:name="Outline List 2" w:semiHidden="1" w:unhideWhenUsed="1"/>
+    <w:lsdException w:name="Outline List 3" w:semiHidden="1" w:unhideWhenUsed="1"/>
+    <w:lsdException w:name="Table Simple 1" w:semiHidden="1" w:unhideWhenUsed="1"/>
+    <w:lsdException w:name="Table Simple 2" w:semiHidden="1" w:unhideWhenUsed="1"/>
+    <w:lsdException w:name="Table Simple 3" w:semiHidden="1" w:unhideWhenUsed="1"/>
+    <w:lsdException w:name="Table Classic 1" w:semiHidden="1" w:unhideWhenUsed="1"/>
+    <w:lsdException w:name="Table Classic 2" w:semiHidden="1" w:unhideWhenUsed="1"/>
+    <w:lsdException w:name="Table Classic 3" w:semiHidden="1" w:unhideWhenUsed="1"/>
+    <w:lsdException w:name="Table Classic 4" w:semiHidden="1" w:unhideWhenUsed="1"/>
+    <w:lsdException w:name="Table Colorful 1" w:semiHidden="1" w:unhideWhenUsed="1"/>
+    <w:lsdException w:name="Table Colorful 2" w:semiHidden="1" w:unhideWhenUsed="1"/>
+    <w:lsdException w:name="Table Colorful 3" w:semiHidden="1" w:unhideWhenUsed="1"/>
+    <w:lsdException w:name="Table Columns 1" w:semiHidden="1" w:unhideWhenUsed="1"/>
+    <w:lsdException w:name="Table Columns 2" w:semiHidden="1" w:unhideWhenUsed="1"/>
+    <w:lsdException w:name="Table Columns 3" w:semiHidden="1" w:unhideWhenUsed="1"/>
+    <w:lsdException w:name="Table Columns 4" w:semiHidden="1" w:unhideWhenUsed="1"/>
+    <w:lsdException w:name="Table Columns 5" w:semiHidden="1" w:unhideWhenUsed="1"/>
+    <w:lsdException w:name="Table Grid 1" w:semiHidden="1" w:unhideWhenUsed="1"/>
+    <w:lsdException w:name="Table Grid 2" w:semiHidden="1" w:unhideWhenUsed="1"/>
+    <w:lsdException w:name="Table Grid 3" w:semiHidden="1" w:unhideWhenUsed="1"/>
+    <w:lsdException w:name="Table Grid 4" w:semiHidden="1" w:unhideWhenUsed="1"/>
+    <w:lsdException w:name="Table Grid 5" w:semiHidden="1" w:unhideWhenUsed="1"/>
+    <w:lsdException w:name="Table Grid 6" w:semiHidden="1" w:unhideWhenUsed="1"/>
+    <w:lsdException w:name="Table Grid 7" w:semiHidden="1" w:unhideWhenUsed="1"/>
+    <w:lsdException w:name="Table Grid 8" w:semiHidden="1" w:unhideWhenUsed="1"/>
+    <w:lsdException w:name="Table List 1" w:semiHidden="1" w:unhideWhenUsed="1"/>
+    <w:lsdException w:name="Table List 2" w:semiHidden="1" w:unhideWhenUsed="1"/>
+    <w:lsdException w:name="Table List 3" w:semiHidden="1" w:unhideWhenUsed="1"/>
+    <w:lsdException w:name="Table List 4" w:semiHidden="1" w:unhideWhenUsed="1"/>
+    <w:lsdException w:name="Table List 5" w:semiHidden="1" w:unhideWhenUsed="1"/>
+    <w:lsdException w:name="Table List 6" w:semiHidden="1" w:unhideWhenUsed="1"/>
+    <w:lsdException w:name="Table List 7" w:semiHidden="1" w:unhideWhenUsed="1"/>
+    <w:lsdException w:name="Table List 8" w:semiHidden="1" w:unhideWhenUsed="1"/>
+    <w:lsdException w:name="Table 3D effects 1" w:semiHidden="1" w:unhideWhenUsed="1"/>
+    <w:lsdException w:name="Table 3D effects 2" w:semiHidden="1" w:unhideWhenUsed="1"/>
+    <w:lsdException w:name="Table 3D effects 3" w:semiHidden="1" w:unhideWhenUsed="1"/>
+    <w:lsdException w:name="Table Contemporary" w:semiHidden="1" w:unhideWhenUsed="1"/>
+    <w:lsdException w:name="Table Elegant" w:semiHidden="1" w:unhideWhenUsed="1"/>
+    <w:lsdException w:name="Table Professional" w:semiHidden="1" w:unhideWhenUsed="1"/>
+    <w:lsdException w:name="Table Subtle 1" w:semiHidden="1" w:unhideWhenUsed="1"/>
+    <w:lsdException w:name="Table Subtle 2" w:semiHidden="1" w:unhideWhenUsed="1"/>
+    <w:lsdException w:name="Table Web 1" w:semiHidden="1" w:unhideWhenUsed="1"/>
+    <w:lsdException w:name="Table Web 2" w:semiHidden="1" w:unhideWhenUsed="1"/>
+    <w:lsdException w:name="Table Web 3" w:semiHidden="1" w:unhideWhenUsed="1"/>
+    <w:lsdException w:name="Balloon Text" w:semiHidden="1" w:unhideWhenUsed="1"/>
+    <w:lsdException w:name="Table Theme" w:semiHidden="1" w:unhideWhenUsed="1"/>
+    <w:lsdException w:name="Placeholder Text" w:semiHidden="1" w:uiPriority="99"/>
+    <w:lsdException w:name="No Spacing" w:uiPriority="1" w:qFormat="1"/>
+    <w:lsdException w:name="Light Shading" w:uiPriority="60"/>
+    <w:lsdException w:name="Light List" w:uiPriority="61"/>
+    <w:lsdException w:name="Light Grid" w:uiPriority="62"/>
+    <w:lsdException w:name="Medium Shading 1" w:uiPriority="63"/>
+    <w:lsdException w:name="Medium Shading 2" w:uiPriority="64"/>
+    <w:lsdException w:name="Medium List 1" w:uiPriority="65"/>
+    <w:lsdException w:name="Medium List 2" w:uiPriority="66"/>
+    <w:lsdException w:name="Medium Grid 1" w:uiPriority="67"/>
+    <w:lsdException w:name="Medium Grid 2" w:uiPriority="68"/>
+    <w:lsdException w:name="Medium Grid 3" w:uiPriority="69"/>
+    <w:lsdException w:name="Dark List" w:uiPriority="70"/>
+    <w:lsdException w:name="Colorful Shading" w:uiPriority="71"/>
+    <w:lsdException w:name="Colorful List" w:uiPriority="72"/>
+    <w:lsdException w:name="Colorful Grid" w:uiPriority="73"/>
+    <w:lsdException w:name="Light Shading Accent 1" w:uiPriority="60"/>
+    <w:lsdException w:name="Light List Accent 1" w:uiPriority="61"/>
+    <w:lsdException w:name="Light Grid Accent 1" w:uiPriority="62"/>
+    <w:lsdException w:name="Medium Shading 1 Accent 1" w:uiPriority="63"/>
+    <w:lsdException w:name="Medium Shading 2 Accent 1" w:uiPriority="64"/>
+    <w:lsdException w:name="Medium List 1 Accent 1" w:uiPriority="65"/>
+    <w:lsdException w:name="Revision" w:semiHidden="1" w:uiPriority="99"/>
+    <w:lsdException w:name="List Paragraph" w:uiPriority="34" w:qFormat="1"/>
+    <w:lsdException w:name="Quote" w:uiPriority="29" w:qFormat="1"/>
+    <w:lsdException w:name="Intense Quote" w:uiPriority="30" w:qFormat="1"/>
+    <w:lsdException w:name="Medium List 2 Accent 1" w:uiPriority="66"/>
+    <w:lsdException w:name="Medium Grid 1 Accent 1" w:uiPriority="67"/>
+    <w:lsdException w:name="Medium Grid 2 Accent 1" w:uiPriority="68"/>
+    <w:lsdException w:name="Medium Grid 3 Accent 1" w:uiPriority="69"/>
+    <w:lsdException w:name="Dark List Accent 1" w:uiPriority="70"/>
+    <w:lsdException w:name="Colorful Shading Accent 1" w:uiPriority="71"/>
+    <w:lsdException w:name="Colorful List Accent 1" w:uiPriority="72"/>
+    <w:lsdException w:name="Colorful Grid Accent 1" w:uiPriority="73"/>
+    <w:lsdException w:name="Light Shading Accent 2" w:uiPriority="60"/>
+    <w:lsdException w:name="Light List Accent 2" w:uiPriority="61"/>
+    <w:lsdException w:name="Light Grid Accent 2" w:uiPriority="62"/>
+    <w:lsdException w:name="Medium Shading 1 Accent 2" w:uiPriority="63"/>
+    <w:lsdException w:name="Medium Shading 2 Accent 2" w:uiPriority="64"/>
+    <w:lsdException w:name="Medium List 1 Accent 2" w:uiPriority="65"/>
+    <w:lsdException w:name="Medium List 2 Accent 2" w:uiPriority="66"/>
+    <w:lsdException w:name="Medium Grid 1 Accent 2" w:uiPriority="67"/>
+    <w:lsdException w:name="Medium Grid 2 Accent 2" w:uiPriority="68"/>
+    <w:lsdException w:name="Medium Grid 3 Accent 2" w:uiPriority="69"/>
+    <w:lsdException w:name="Dark List Accent 2" w:uiPriority="70"/>
+    <w:lsdException w:name="Colorful Shading Accent 2" w:uiPriority="71"/>
+    <w:lsdException w:name="Colorful List Accent 2" w:uiPriority="72"/>
+    <w:lsdException w:name="Colorful Grid Accent 2" w:uiPriority="73"/>
+    <w:lsdException w:name="Light Shading Accent 3" w:uiPriority="60"/>
+    <w:lsdException w:name="Light List Accent 3" w:uiPriority="61"/>
+    <w:lsdException w:name="Light Grid Accent 3" w:uiPriority="62"/>
+    <w:lsdException w:name="Medium Shading 1 Accent 3" w:uiPriority="63"/>
+    <w:lsdException w:name="Medium Shading 2 Accent 3" w:uiPriority="64"/>
+    <w:lsdException w:name="Medium List 1 Accent 3" w:uiPriority="65"/>
+    <w:lsdException w:name="Medium List 2 Accent 3" w:uiPriority="66"/>
+    <w:lsdException w:name="Medium Grid 1 Accent 3" w:uiPriority="67"/>
+    <w:lsdException w:name="Medium Grid 2 Accent 3" w:uiPriority="68"/>
+    <w:lsdException w:name="Medium Grid 3 Accent 3" w:uiPriority="69"/>
+    <w:lsdException w:name="Dark List Accent 3" w:uiPriority="70"/>
+    <w:lsdException w:name="Colorful Shading Accent 3" w:uiPriority="71"/>
+    <w:lsdException w:name="Colorful List Accent 3" w:uiPriority="72"/>
+    <w:lsdException w:name="Colorful Grid Accent 3" w:uiPriority="73"/>
+    <w:lsdException w:name="Light Shading Accent 4" w:uiPriority="60"/>
+    <w:lsdException w:name="Light List Accent 4" w:uiPriority="61"/>
+    <w:lsdException w:name="Light Grid Accent 4" w:uiPriority="62"/>
+    <w:lsdException w:name="Medium Shading 1 Accent 4" w:uiPriority="63"/>
+    <w:lsdException w:name="Medium Shading 2 Accent 4" w:uiPriority="64"/>
+    <w:lsdException w:name="Medium List 1 Accent 4" w:uiPriority="65"/>
+    <w:lsdException w:name="Medium List 2 Accent 4" w:uiPriority="66"/>
+    <w:lsdException w:name="Medium Grid 1 Accent 4" w:uiPriority="67"/>
+    <w:lsdException w:name="Medium Grid 2 Accent 4" w:uiPriority="68"/>
+    <w:lsdException w:name="Medium Grid 3 Accent 4" w:uiPriority="69"/>
+    <w:lsdException w:name="Dark List Accent 4" w:uiPriority="70"/>
+    <w:lsdException w:name="Colorful Shading Accent 4" w:uiPriority="71"/>
+    <w:lsdException w:name="Colorful List Accent 4" w:uiPriority="72"/>
+    <w:lsdException w:name="Colorful Grid Accent 4" w:uiPriority="73"/>
+    <w:lsdException w:name="Light Shading Accent 5" w:uiPriority="60"/>
+    <w:lsdException w:name="Light List Accent 5" w:uiPriority="61"/>
+    <w:lsdException w:name="Light Grid Accent 5" w:uiPriority="62"/>
+    <w:lsdException w:name="Medium Shading 1 Accent 5" w:uiPriority="63"/>
+    <w:lsdException w:name="Medium Shading 2 Accent 5" w:uiPriority="64"/>
+    <w:lsdException w:name="Medium List 1 Accent 5" w:uiPriority="65"/>
+    <w:lsdException w:name="Medium List 2 Accent 5" w:uiPriority="66"/>
+    <w:lsdException w:name="Medium Grid 1 Accent 5" w:uiPriority="67"/>
+    <w:lsdException w:name="Medium Grid 2 Accent 5" w:uiPriority="68"/>
+    <w:lsdException w:name="Medium Grid 3 Accent 5" w:uiPriority="69"/>
+    <w:lsdException w:name="Dark List Accent 5" w:uiPriority="70"/>
+    <w:lsdException w:name="Colorful Shading Accent 5" w:uiPriority="71"/>
+    <w:lsdException w:name="Colorful List Accent 5" w:uiPriority="72"/>
+    <w:lsdException w:name="Colorful Grid Accent 5" w:uiPriority="73"/>
+    <w:lsdException w:name="Light Shading Accent 6" w:uiPriority="60"/>
+    <w:lsdException w:name="Light List Accent 6" w:uiPriority="61"/>
+    <w:lsdException w:name="Light Grid Accent 6" w:uiPriority="62"/>
+    <w:lsdException w:name="Medium Shading 1 Accent 6" w:uiPriority="63"/>
+    <w:lsdException w:name="Medium Shading 2 Accent 6" w:uiPriority="64"/>
+    <w:lsdException w:name="Medium List 1 Accent 6" w:uiPriority="65"/>
+    <w:lsdException w:name="Medium List 2 Accent 6" w:uiPriority="66"/>
+    <w:lsdException w:name="Medium Grid 1 Accent 6" w:uiPriority="67"/>
+    <w:lsdException w:name="Medium Grid 2 Accent 6" w:uiPriority="68"/>
+    <w:lsdException w:name="Medium Grid 3 Accent 6" w:uiPriority="69"/>
+    <w:lsdException w:name="Dark List Accent 6" w:uiPriority="70"/>
+    <w:lsdException w:name="Colorful Shading Accent 6" w:uiPriority="71"/>
+    <w:lsdException w:name="Colorful List Accent 6" w:uiPriority="72"/>
+    <w:lsdException w:name="Colorful Grid Accent 6" w:uiPriority="73"/>
+    <w:lsdException w:name="Subtle Emphasis" w:uiPriority="19" w:qFormat="1"/>
+    <w:lsdException w:name="Intense Emphasis" w:uiPriority="21" w:qFormat="1"/>
+    <w:lsdException w:name="Subtle Reference" w:uiPriority="31" w:qFormat="1"/>
+    <w:lsdException w:name="Intense Reference" w:uiPriority="32" w:qFormat="1"/>
+    <w:lsdException w:name="Book Title" w:uiPriority="33" w:qFormat="1"/>
+    <w:lsdException w:name="Bibliography" w:semiHidden="1" w:uiPriority="37" w:unhideWhenUsed="1"/>
+    <w:lsdException w:name="TOC Heading" w:semiHidden="1" w:uiPriority="39" w:unhideWhenUsed="1" w:qFormat="1"/>
+  </w:latentStyles>
+  <w:style w:type="paragraph" w:default="1" w:styleId="Normal">
+    <w:name w:val="Normal"/>
+    <w:qFormat/>
+    <w:rsid w:val="00B42A35"/>
+    <w:pPr>
+      <w:tabs>
+        <w:tab w:val="right" w:pos="8640"/>
+      </w:tabs>
+      <w:spacing w:after="240"/>
+      <w:jc w:val="both"/>
+    </w:pPr>
+    <w:rPr>
+      <w:spacing w:val="-2"/>
+      <w:sz w:val="22"/>
+      <w:szCs w:val="22"/>
+    </w:rPr>
+  </w:style>
+  <w:style w:type="paragraph" w:styleId="Heading1">
+    <w:name w:val="heading 1"/>
+    <w:basedOn w:val="Normal"/>
+    <w:next w:val="Normal"/>
+    <w:qFormat/>
+    <w:pPr>
+      <w:keepNext/>
+      <w:spacing w:before="280"/>
+      <w:ind w:left="-720"/>
+      <w:jc w:val="left"/>
+      <w:outlineLvl w:val="0"/>
+    </w:pPr>
+    <w:rPr>
+      <w:rFonts w:ascii="Arial" w:hAnsi="Arial" w:cs="Arial"/>
+      <w:b/>
+      <w:sz w:val="28"/>
+      <w:szCs w:val="28"/>
+    </w:rPr>
+  </w:style>
+  <w:style w:type="paragraph" w:styleId="Heading2">
+    <w:name w:val="heading 2"/>
+    <w:basedOn w:val="Normal"/>
+    <w:next w:val="Normal"/>
+    <w:qFormat/>
+    <w:pPr>
+      <w:keepNext/>
+      <w:spacing w:line="360" w:lineRule="auto"/>
+      <w:jc w:val="left"/>
+      <w:outlineLvl w:val="1"/>
+    </w:pPr>
+    <w:rPr>
+      <w:rFonts w:ascii="Arial" w:hAnsi="Arial" w:cs="Arial"/>
+      <w:b/>
+      <w:kern w:val="28"/>
+      <w:sz w:val="24"/>
+      <w:szCs w:val="24"/>
+    </w:rPr>
+  </w:style>
+  <w:style w:type="paragraph" w:styleId="Heading3">
+    <w:name w:val="heading 3"/>
+    <w:basedOn w:val="Normal"/>
+    <w:next w:val="Normal"/>
+    <w:qFormat/>
+    <w:rsid w:val="00B0621A"/>
+    <w:pPr>
+      <w:keepNext/>
+      <w:spacing w:after="60" w:line="360" w:lineRule="auto"/>
+      <w:jc w:val="left"/>
+      <w:outlineLvl w:val="2"/>
+    </w:pPr>
+    <w:rPr>
+      <w:i/>
+      <w:spacing w:val="0"/>
+      <w:kern w:val="28"/>
+    </w:rPr>
+  </w:style>
+  <w:style w:type="paragraph" w:styleId="Heading4">
+    <w:name w:val="heading 4"/>
+    <w:basedOn w:val="Normal"/>
+    <w:next w:val="Normal"/>
+    <w:qFormat/>
+    <w:rsid w:val="00AF42D3"/>
+    <w:pPr>
+      <w:keepNext/>
+      <w:numPr>
+        <w:numId w:val="2"/>
+      </w:numPr>
+      <w:spacing w:line="360" w:lineRule="auto"/>
+      <w:jc w:val="left"/>
+      <w:outlineLvl w:val="3"/>
+    </w:pPr>
+    <w:rPr>
+      <w:i/>
+      <w:color w:val="404040" w:themeColor="text1" w:themeTint="BF"/>
+      <w:spacing w:val="0"/>
+      <w:kern w:val="28"/>
+    </w:rPr>
+  </w:style>
+  <w:style w:type="paragraph" w:styleId="Heading5">
+    <w:name w:val="heading 5"/>
+    <w:basedOn w:val="Normal"/>
+    <w:next w:val="Normal"/>
+    <w:qFormat/>
+    <w:pPr>
+      <w:keepNext/>
+      <w:spacing w:line="360" w:lineRule="auto"/>
+      <w:jc w:val="center"/>
+      <w:outlineLvl w:val="4"/>
+    </w:pPr>
+    <w:rPr>
+      <w:i/>
+      <w:spacing w:val="0"/>
+      <w:kern w:val="28"/>
+    </w:rPr>
+  </w:style>
+  <w:style w:type="paragraph" w:styleId="Heading6">
+    <w:name w:val="heading 6"/>
+    <w:basedOn w:val="Normal"/>
+    <w:next w:val="Normal"/>
+    <w:qFormat/>
+    <w:pPr>
+      <w:keepNext/>
+      <w:spacing w:before="120" w:after="80"/>
+      <w:jc w:val="center"/>
+      <w:outlineLvl w:val="5"/>
+    </w:pPr>
+    <w:rPr>
+      <w:smallCaps/>
+      <w:spacing w:val="20"/>
+      <w:kern w:val="28"/>
+    </w:rPr>
+  </w:style>
+  <w:style w:type="paragraph" w:styleId="Heading7">
+    <w:name w:val="heading 7"/>
+    <w:basedOn w:val="Normal"/>
+    <w:next w:val="Normal"/>
+    <w:qFormat/>
+    <w:pPr>
+      <w:keepNext/>
+      <w:spacing w:before="80" w:after="60"/>
+      <w:outlineLvl w:val="6"/>
+    </w:pPr>
+    <w:rPr>
+      <w:caps/>
+      <w:spacing w:val="0"/>
+      <w:kern w:val="28"/>
+    </w:rPr>
+  </w:style>
+  <w:style w:type="paragraph" w:styleId="Heading8">
+    <w:name w:val="heading 8"/>
+    <w:basedOn w:val="Normal"/>
+    <w:next w:val="Normal"/>
+    <w:qFormat/>
+    <w:pPr>
+      <w:keepNext/>
+      <w:spacing w:line="360" w:lineRule="auto"/>
+      <w:jc w:val="center"/>
+      <w:outlineLvl w:val="7"/>
+    </w:pPr>
+    <w:rPr>
+      <w:kern w:val="28"/>
+    </w:rPr>
+  </w:style>
+  <w:style w:type="paragraph" w:styleId="Heading9">
+    <w:name w:val="heading 9"/>
+    <w:basedOn w:val="Normal"/>
+    <w:next w:val="Normal"/>
+    <w:qFormat/>
+    <w:pPr>
+      <w:keepNext/>
+      <w:spacing w:line="360" w:lineRule="auto"/>
+      <w:jc w:val="left"/>
+      <w:outlineLvl w:val="8"/>
+    </w:pPr>
+    <w:rPr>
+      <w:kern w:val="28"/>
+    </w:rPr>
+  </w:style>
+  <w:style w:type="character" w:default="1" w:styleId="DefaultParagraphFont">
+    <w:name w:val="Default Paragraph Font"/>
+    <w:uiPriority w:val="1"/>
+    <w:semiHidden/>
+    <w:unhideWhenUsed/>
+  </w:style>
+  <w:style w:type="table" w:default="1" w:styleId="TableNormal">
+    <w:name w:val="Normal Table"/>
+    <w:uiPriority w:val="99"/>
+    <w:semiHidden/>
+    <w:unhideWhenUsed/>
+    <w:tblPr>
+      <w:tblInd w:w="0" w:type="dxa"/>
+      <w:tblCellMar>
+        <w:top w:w="0" w:type="dxa"/>
+        <w:left w:w="108" w:type="dxa"/>
+        <w:bottom w:w="0" w:type="dxa"/>
+        <w:right w:w="108" w:type="dxa"/>
+      </w:tblCellMar>
+    </w:tblPr>
+  </w:style>
+  <w:style w:type="numbering" w:default="1" w:styleId="NoList">
+    <w:name w:val="No List"/>
+    <w:uiPriority w:val="99"/>
+    <w:semiHidden/>
+    <w:unhideWhenUsed/>
+  </w:style>
+  <w:style w:type="paragraph" w:styleId="TOC1">
+    <w:name w:val="toc 1"/>
+    <w:basedOn w:val="Normal"/>
+    <w:semiHidden/>
+    <w:pPr>
+      <w:tabs>
+        <w:tab w:val="clear" w:pos="8640"/>
+      </w:tabs>
+      <w:spacing w:before="120" w:after="0"/>
+      <w:jc w:val="left"/>
+    </w:pPr>
+    <w:rPr>
+      <w:rFonts w:asciiTheme="minorHAnsi" w:hAnsiTheme="minorHAnsi"/>
+      <w:b/>
+      <w:caps/>
+    </w:rPr>
+  </w:style>
+  <w:style w:type="paragraph" w:styleId="TOC2">
+    <w:name w:val="toc 2"/>
+    <w:basedOn w:val="Normal"/>
+    <w:semiHidden/>
+    <w:pPr>
+      <w:tabs>
+        <w:tab w:val="clear" w:pos="8640"/>
+      </w:tabs>
+      <w:spacing w:after="0"/>
+      <w:ind w:left="220"/>
+      <w:jc w:val="left"/>
+    </w:pPr>
+    <w:rPr>
+      <w:rFonts w:asciiTheme="minorHAnsi" w:hAnsiTheme="minorHAnsi"/>
+      <w:smallCaps/>
+    </w:rPr>
+  </w:style>
+  <w:style w:type="paragraph" w:styleId="TOC3">
+    <w:name w:val="toc 3"/>
+    <w:basedOn w:val="Normal"/>
+    <w:semiHidden/>
+    <w:pPr>
+      <w:tabs>
+        <w:tab w:val="clear" w:pos="8640"/>
+      </w:tabs>
+      <w:spacing w:after="0"/>
+      <w:ind w:left="440"/>
+      <w:jc w:val="left"/>
+    </w:pPr>
+    <w:rPr>
+      <w:rFonts w:asciiTheme="minorHAnsi" w:hAnsiTheme="minorHAnsi"/>
+      <w:i/>
+    </w:rPr>
+  </w:style>
+  <w:style w:type="paragraph" w:styleId="TOC4">
+    <w:name w:val="toc 4"/>
+    <w:basedOn w:val="Normal"/>
+    <w:semiHidden/>
+    <w:pPr>
+      <w:tabs>
+        <w:tab w:val="clear" w:pos="8640"/>
+      </w:tabs>
+      <w:spacing w:after="0"/>
+      <w:ind w:left="660"/>
+      <w:jc w:val="left"/>
+    </w:pPr>
+    <w:rPr>
+      <w:rFonts w:asciiTheme="minorHAnsi" w:hAnsiTheme="minorHAnsi"/>
+      <w:sz w:val="18"/>
+      <w:szCs w:val="18"/>
+    </w:rPr>
+  </w:style>
+  <w:style w:type="paragraph" w:styleId="TOC5">
+    <w:name w:val="toc 5"/>
+    <w:basedOn w:val="Normal"/>
+    <w:semiHidden/>
+    <w:pPr>
+      <w:tabs>
+        <w:tab w:val="clear" w:pos="8640"/>
+      </w:tabs>
+      <w:spacing w:after="0"/>
+      <w:ind w:left="880"/>
+      <w:jc w:val="left"/>
+    </w:pPr>
+    <w:rPr>
+      <w:rFonts w:asciiTheme="minorHAnsi" w:hAnsiTheme="minorHAnsi"/>
+      <w:sz w:val="18"/>
+      <w:szCs w:val="18"/>
+    </w:rPr>
+  </w:style>
+  <w:style w:type="paragraph" w:styleId="FootnoteText">
+    <w:name w:val="footnote text"/>
+    <w:basedOn w:val="Normal"/>
+    <w:semiHidden/>
+  </w:style>
+  <w:style w:type="paragraph" w:styleId="CommentText">
+    <w:name w:val="annotation text"/>
+    <w:basedOn w:val="Normal"/>
+    <w:link w:val="CommentTextChar"/>
+    <w:semiHidden/>
+    <w:pPr>
+      <w:tabs>
+        <w:tab w:val="left" w:pos="187"/>
+      </w:tabs>
+      <w:spacing w:line="220" w:lineRule="exact"/>
+      <w:ind w:left="187" w:hanging="187"/>
+    </w:pPr>
+  </w:style>
+  <w:style w:type="paragraph" w:styleId="Footer">
+    <w:name w:val="footer"/>
+    <w:basedOn w:val="Normal"/>
+    <w:pPr>
+      <w:keepLines/>
+      <w:tabs>
+        <w:tab w:val="center" w:pos="4320"/>
+      </w:tabs>
+      <w:jc w:val="center"/>
+    </w:pPr>
+  </w:style>
+  <w:style w:type="paragraph" w:styleId="EndnoteText">
+    <w:name w:val="endnote text"/>
+    <w:basedOn w:val="Normal"/>
+    <w:semiHidden/>
+    <w:pPr>
+      <w:tabs>
+        <w:tab w:val="left" w:pos="187"/>
+      </w:tabs>
+      <w:spacing w:line="220" w:lineRule="exact"/>
+      <w:ind w:left="187" w:hanging="187"/>
+    </w:pPr>
+    <w:rPr>
+      <w:sz w:val="18"/>
+      <w:szCs w:val="18"/>
+    </w:rPr>
+  </w:style>
+  <w:style w:type="paragraph" w:styleId="MacroText">
+    <w:name w:val="macro"/>
+    <w:basedOn w:val="Normal"/>
+    <w:semiHidden/>
+    <w:rPr>
+      <w:rFonts w:ascii="Courier New" w:hAnsi="Courier New" w:cs="Courier New"/>
+    </w:rPr>
+  </w:style>
+  <w:style w:type="paragraph" w:styleId="TOAHeading">
+    <w:name w:val="toa heading"/>
+    <w:basedOn w:val="Normal"/>
+    <w:next w:val="Normal"/>
+    <w:semiHidden/>
+    <w:pPr>
+      <w:keepNext/>
+      <w:keepLines/>
+      <w:spacing w:before="280"/>
+      <w:jc w:val="left"/>
+    </w:pPr>
+    <w:rPr>
+      <w:b/>
+      <w:kern w:val="28"/>
+    </w:rPr>
+  </w:style>
+  <w:style w:type="paragraph" w:customStyle="1" w:styleId="Titelseitentitel">
+    <w:name w:val="Titelseitentitel"/>
+    <w:basedOn w:val="Normal"/>
+    <w:next w:val="Normal"/>
+    <w:pPr>
+      <w:keepNext/>
+      <w:keepLines/>
+      <w:tabs>
+        <w:tab w:val="clear" w:pos="8640"/>
+      </w:tabs>
+      <w:spacing w:before="4000" w:after="5700"/>
+      <w:jc w:val="center"/>
+    </w:pPr>
+    <w:rPr>
+      <w:spacing w:val="5"/>
+      <w:kern w:val="28"/>
+      <w:sz w:val="40"/>
+      <w:szCs w:val="40"/>
+      <w:lang w:bidi="de-DE"/>
+    </w:rPr>
+  </w:style>
+  <w:style w:type="paragraph" w:customStyle="1" w:styleId="Titelseiteninfo">
+    <w:name w:val="Titelseiteninfo"/>
+    <w:pPr>
+      <w:ind w:left="120" w:firstLine="120"/>
+      <w:jc w:val="right"/>
+    </w:pPr>
+    <w:rPr>
+      <w:noProof/>
+      <w:sz w:val="24"/>
+      <w:szCs w:val="24"/>
+      <w:lang w:bidi="de-DE"/>
+    </w:rPr>
+  </w:style>
+  <w:style w:type="paragraph" w:customStyle="1" w:styleId="Referenz">
+    <w:name w:val="Referenz"/>
+    <w:basedOn w:val="Normal"/>
+    <w:pPr>
+      <w:jc w:val="left"/>
+    </w:pPr>
+    <w:rPr>
+      <w:lang w:bidi="de-DE"/>
+    </w:rPr>
+  </w:style>
+  <w:style w:type="character" w:styleId="FootnoteReference">
+    <w:name w:val="footnote reference"/>
+    <w:semiHidden/>
+    <w:rPr>
+      <w:vertAlign w:val="superscript"/>
+    </w:rPr>
+  </w:style>
+  <w:style w:type="character" w:styleId="CommentReference">
+    <w:name w:val="annotation reference"/>
+    <w:semiHidden/>
+    <w:rPr>
+      <w:sz w:val="16"/>
+    </w:rPr>
+  </w:style>
+  <w:style w:type="character" w:styleId="EndnoteReference">
+    <w:name w:val="endnote reference"/>
+    <w:semiHidden/>
+    <w:rPr>
+      <w:vertAlign w:val="superscript"/>
+    </w:rPr>
+  </w:style>
+  <w:style w:type="table" w:customStyle="1" w:styleId="NormaleTabelle1">
+    <w:name w:val="Normale Tabelle1"/>
+    <w:semiHidden/>
+    <w:tblPr>
+      <w:tblCellMar>
+        <w:top w:w="0" w:type="dxa"/>
+        <w:left w:w="108" w:type="dxa"/>
+        <w:bottom w:w="0" w:type="dxa"/>
+        <w:right w:w="108" w:type="dxa"/>
+      </w:tblCellMar>
+    </w:tblPr>
+  </w:style>
+  <w:style w:type="character" w:styleId="PageNumber">
+    <w:name w:val="page number"/>
+    <w:basedOn w:val="DefaultParagraphFont"/>
+  </w:style>
+  <w:style w:type="paragraph" w:styleId="Header">
+    <w:name w:val="header"/>
+    <w:basedOn w:val="Normal"/>
+    <w:pPr>
+      <w:tabs>
+        <w:tab w:val="center" w:pos="4320"/>
+      </w:tabs>
+    </w:pPr>
+  </w:style>
+  <w:style w:type="paragraph" w:customStyle="1" w:styleId="KopfzeileDepartement">
+    <w:name w:val="Kopfzeile Departement"/>
+    <w:basedOn w:val="Header"/>
+    <w:rsid w:val="00AF7335"/>
+    <w:pPr>
+      <w:widowControl w:val="0"/>
+      <w:tabs>
+        <w:tab w:val="clear" w:pos="4320"/>
+        <w:tab w:val="clear" w:pos="8640"/>
+      </w:tabs>
+      <w:spacing w:after="0" w:line="270" w:lineRule="atLeast"/>
+      <w:jc w:val="left"/>
+    </w:pPr>
+    <w:rPr>
+      <w:rFonts w:ascii="HelveticaNeue LT 45 Light" w:hAnsi="HelveticaNeue LT 45 Light"/>
+      <w:noProof/>
+      <w:spacing w:val="0"/>
+      <w:sz w:val="20"/>
+      <w:szCs w:val="24"/>
+      <w:lang w:val="de-CH"/>
+    </w:rPr>
+  </w:style>
+  <w:style w:type="paragraph" w:styleId="BalloonText">
+    <w:name w:val="Balloon Text"/>
+    <w:basedOn w:val="Normal"/>
+    <w:link w:val="BalloonTextChar"/>
+    <w:rsid w:val="00370CDC"/>
+    <w:pPr>
+      <w:spacing w:after="0"/>
+    </w:pPr>
+    <w:rPr>
+      <w:rFonts w:ascii="Lucida Grande" w:hAnsi="Lucida Grande" w:cs="Lucida Grande"/>
+      <w:sz w:val="18"/>
+      <w:szCs w:val="18"/>
+    </w:rPr>
+  </w:style>
+  <w:style w:type="character" w:customStyle="1" w:styleId="BalloonTextChar">
+    <w:name w:val="Balloon Text Char"/>
+    <w:basedOn w:val="DefaultParagraphFont"/>
+    <w:link w:val="BalloonText"/>
+    <w:rsid w:val="00370CDC"/>
+    <w:rPr>
+      <w:rFonts w:ascii="Lucida Grande" w:hAnsi="Lucida Grande" w:cs="Lucida Grande"/>
+      <w:spacing w:val="-2"/>
+      <w:sz w:val="18"/>
+      <w:szCs w:val="18"/>
+    </w:rPr>
+  </w:style>
+  <w:style w:type="paragraph" w:styleId="TOC6">
+    <w:name w:val="toc 6"/>
+    <w:basedOn w:val="Normal"/>
+    <w:next w:val="Normal"/>
+    <w:autoRedefine/>
+    <w:rsid w:val="00674141"/>
+    <w:pPr>
+      <w:tabs>
+        <w:tab w:val="clear" w:pos="8640"/>
+      </w:tabs>
+      <w:spacing w:after="0"/>
+      <w:ind w:left="1100"/>
+      <w:jc w:val="left"/>
+    </w:pPr>
+    <w:rPr>
+      <w:rFonts w:asciiTheme="minorHAnsi" w:hAnsiTheme="minorHAnsi"/>
+      <w:sz w:val="18"/>
+      <w:szCs w:val="18"/>
+    </w:rPr>
+  </w:style>
+  <w:style w:type="paragraph" w:styleId="TOC7">
+    <w:name w:val="toc 7"/>
+    <w:basedOn w:val="Normal"/>
+    <w:next w:val="Normal"/>
+    <w:autoRedefine/>
+    <w:rsid w:val="00674141"/>
+    <w:pPr>
+      <w:tabs>
+        <w:tab w:val="clear" w:pos="8640"/>
+      </w:tabs>
+      <w:spacing w:after="0"/>
+      <w:ind w:left="1320"/>
+      <w:jc w:val="left"/>
+    </w:pPr>
+    <w:rPr>
+      <w:rFonts w:asciiTheme="minorHAnsi" w:hAnsiTheme="minorHAnsi"/>
+      <w:sz w:val="18"/>
+      <w:szCs w:val="18"/>
+    </w:rPr>
+  </w:style>
+  <w:style w:type="paragraph" w:styleId="TOC8">
+    <w:name w:val="toc 8"/>
+    <w:basedOn w:val="Normal"/>
+    <w:next w:val="Normal"/>
+    <w:autoRedefine/>
+    <w:rsid w:val="00674141"/>
+    <w:pPr>
+      <w:tabs>
+        <w:tab w:val="clear" w:pos="8640"/>
+      </w:tabs>
+      <w:spacing w:after="0"/>
+      <w:ind w:left="1540"/>
+      <w:jc w:val="left"/>
+    </w:pPr>
+    <w:rPr>
+      <w:rFonts w:asciiTheme="minorHAnsi" w:hAnsiTheme="minorHAnsi"/>
+      <w:sz w:val="18"/>
+      <w:szCs w:val="18"/>
+    </w:rPr>
+  </w:style>
+  <w:style w:type="paragraph" w:styleId="TOC9">
+    <w:name w:val="toc 9"/>
+    <w:basedOn w:val="Normal"/>
+    <w:next w:val="Normal"/>
+    <w:autoRedefine/>
+    <w:rsid w:val="00674141"/>
+    <w:pPr>
+      <w:tabs>
+        <w:tab w:val="clear" w:pos="8640"/>
+      </w:tabs>
+      <w:spacing w:after="0"/>
+      <w:ind w:left="1760"/>
+      <w:jc w:val="left"/>
+    </w:pPr>
+    <w:rPr>
+      <w:rFonts w:asciiTheme="minorHAnsi" w:hAnsiTheme="minorHAnsi"/>
+      <w:sz w:val="18"/>
+      <w:szCs w:val="18"/>
+    </w:rPr>
+  </w:style>
+  <w:style w:type="paragraph" w:styleId="Title">
+    <w:name w:val="Title"/>
+    <w:basedOn w:val="Normal"/>
+    <w:next w:val="Normal"/>
+    <w:link w:val="TitleChar"/>
+    <w:qFormat/>
+    <w:rsid w:val="00674141"/>
+    <w:pPr>
+      <w:pBdr>
+        <w:bottom w:val="single" w:sz="8" w:space="4" w:color="4F81BD" w:themeColor="accent1"/>
+      </w:pBdr>
+      <w:spacing w:after="300"/>
+      <w:contextualSpacing/>
+    </w:pPr>
+    <w:rPr>
+      <w:rFonts w:asciiTheme="majorHAnsi" w:eastAsiaTheme="majorEastAsia" w:hAnsiTheme="majorHAnsi" w:cstheme="majorBidi"/>
+      <w:color w:val="17365D" w:themeColor="text2" w:themeShade="BF"/>
+      <w:spacing w:val="5"/>
+      <w:kern w:val="28"/>
+      <w:sz w:val="52"/>
+      <w:szCs w:val="52"/>
+    </w:rPr>
+  </w:style>
+  <w:style w:type="character" w:customStyle="1" w:styleId="TitleChar">
+    <w:name w:val="Title Char"/>
+    <w:basedOn w:val="DefaultParagraphFont"/>
+    <w:link w:val="Title"/>
+    <w:rsid w:val="00674141"/>
+    <w:rPr>
+      <w:rFonts w:asciiTheme="majorHAnsi" w:eastAsiaTheme="majorEastAsia" w:hAnsiTheme="majorHAnsi" w:cstheme="majorBidi"/>
+      <w:color w:val="17365D" w:themeColor="text2" w:themeShade="BF"/>
+      <w:spacing w:val="5"/>
+      <w:kern w:val="28"/>
+      <w:sz w:val="52"/>
+      <w:szCs w:val="52"/>
+    </w:rPr>
+  </w:style>
+  <w:style w:type="paragraph" w:styleId="CommentSubject">
+    <w:name w:val="annotation subject"/>
+    <w:basedOn w:val="CommentText"/>
+    <w:next w:val="CommentText"/>
+    <w:link w:val="CommentSubjectChar"/>
+    <w:rsid w:val="00674141"/>
+    <w:pPr>
+      <w:tabs>
+        <w:tab w:val="clear" w:pos="187"/>
+      </w:tabs>
+      <w:spacing w:line="240" w:lineRule="auto"/>
+      <w:ind w:left="0" w:firstLine="0"/>
+    </w:pPr>
+    <w:rPr>
+      <w:b/>
+      <w:bCs/>
+      <w:sz w:val="20"/>
+      <w:szCs w:val="20"/>
+    </w:rPr>
+  </w:style>
+  <w:style w:type="character" w:customStyle="1" w:styleId="CommentTextChar">
+    <w:name w:val="Comment Text Char"/>
+    <w:basedOn w:val="DefaultParagraphFont"/>
+    <w:link w:val="CommentText"/>
+    <w:semiHidden/>
+    <w:rsid w:val="00674141"/>
+    <w:rPr>
+      <w:spacing w:val="-2"/>
+      <w:sz w:val="22"/>
+      <w:szCs w:val="22"/>
+    </w:rPr>
+  </w:style>
+  <w:style w:type="character" w:customStyle="1" w:styleId="CommentSubjectChar">
+    <w:name w:val="Comment Subject Char"/>
+    <w:basedOn w:val="CommentTextChar"/>
+    <w:link w:val="CommentSubject"/>
+    <w:rsid w:val="00674141"/>
+    <w:rPr>
+      <w:b/>
+      <w:bCs/>
+      <w:spacing w:val="-2"/>
+      <w:sz w:val="22"/>
+      <w:szCs w:val="22"/>
+    </w:rPr>
+  </w:style>
+  <w:style w:type="paragraph" w:styleId="ListParagraph">
+    <w:name w:val="List Paragraph"/>
+    <w:basedOn w:val="Normal"/>
+    <w:uiPriority w:val="34"/>
+    <w:qFormat/>
+    <w:rsid w:val="00DA6445"/>
+    <w:pPr>
+      <w:ind w:left="720"/>
+      <w:contextualSpacing/>
+    </w:pPr>
+  </w:style>
+  <w:style w:type="character" w:styleId="Strong">
+    <w:name w:val="Strong"/>
+    <w:basedOn w:val="DefaultParagraphFont"/>
+    <w:qFormat/>
+    <w:rsid w:val="00317A54"/>
+    <w:rPr>
+      <w:b/>
+      <w:bCs/>
+    </w:rPr>
+  </w:style>
+  <w:style w:type="character" w:styleId="Emphasis">
+    <w:name w:val="Emphasis"/>
+    <w:basedOn w:val="DefaultParagraphFont"/>
+    <w:qFormat/>
+    <w:rsid w:val="009C7CF8"/>
+    <w:rPr>
+      <w:i/>
+      <w:iCs/>
+    </w:rPr>
+  </w:style>
+  <w:style w:type="paragraph" w:styleId="NoSpacing">
+    <w:name w:val="No Spacing"/>
+    <w:uiPriority w:val="1"/>
+    <w:qFormat/>
+    <w:rsid w:val="009C7CF8"/>
+    <w:pPr>
+      <w:tabs>
+        <w:tab w:val="right" w:pos="8640"/>
+      </w:tabs>
+      <w:jc w:val="both"/>
+    </w:pPr>
+    <w:rPr>
+      <w:spacing w:val="-2"/>
+      <w:sz w:val="22"/>
+      <w:szCs w:val="22"/>
+    </w:rPr>
+  </w:style>
+  <w:style w:type="paragraph" w:styleId="Subtitle">
+    <w:name w:val="Subtitle"/>
+    <w:basedOn w:val="Normal"/>
+    <w:next w:val="Normal"/>
+    <w:link w:val="SubtitleChar"/>
+    <w:qFormat/>
+    <w:rsid w:val="009C7CF8"/>
+    <w:pPr>
+      <w:numPr>
+        <w:ilvl w:val="1"/>
+      </w:numPr>
+    </w:pPr>
+    <w:rPr>
+      <w:rFonts w:asciiTheme="majorHAnsi" w:eastAsiaTheme="majorEastAsia" w:hAnsiTheme="majorHAnsi" w:cstheme="majorBidi"/>
+      <w:i/>
+      <w:iCs/>
+      <w:color w:val="4F81BD" w:themeColor="accent1"/>
+      <w:spacing w:val="15"/>
+      <w:sz w:val="24"/>
+      <w:szCs w:val="24"/>
+    </w:rPr>
+  </w:style>
+  <w:style w:type="character" w:customStyle="1" w:styleId="SubtitleChar">
+    <w:name w:val="Subtitle Char"/>
+    <w:basedOn w:val="DefaultParagraphFont"/>
+    <w:link w:val="Subtitle"/>
+    <w:rsid w:val="009C7CF8"/>
+    <w:rPr>
+      <w:rFonts w:asciiTheme="majorHAnsi" w:eastAsiaTheme="majorEastAsia" w:hAnsiTheme="majorHAnsi" w:cstheme="majorBidi"/>
+      <w:i/>
+      <w:iCs/>
+      <w:color w:val="4F81BD" w:themeColor="accent1"/>
+      <w:spacing w:val="15"/>
+      <w:sz w:val="24"/>
+      <w:szCs w:val="24"/>
+    </w:rPr>
+  </w:style>
+  <w:style w:type="paragraph" w:styleId="Caption">
+    <w:name w:val="caption"/>
+    <w:basedOn w:val="Normal"/>
+    <w:next w:val="Normal"/>
+    <w:unhideWhenUsed/>
+    <w:qFormat/>
+    <w:rsid w:val="00096E6E"/>
+    <w:pPr>
+      <w:spacing w:after="200"/>
+    </w:pPr>
+    <w:rPr>
+      <w:b/>
+      <w:bCs/>
+      <w:color w:val="4F81BD" w:themeColor="accent1"/>
+      <w:sz w:val="18"/>
+      <w:szCs w:val="18"/>
+    </w:rPr>
+  </w:style>
+  <w:style w:type="paragraph" w:customStyle="1" w:styleId="Nebentitel5">
+    <w:name w:val="Nebentitel 5"/>
+    <w:basedOn w:val="Normal"/>
+    <w:next w:val="Normal"/>
+    <w:rsid w:val="00096E6E"/>
+    <w:pPr>
+      <w:tabs>
+        <w:tab w:val="clear" w:pos="8640"/>
+      </w:tabs>
+      <w:spacing w:before="160" w:after="60"/>
+      <w:ind w:left="907"/>
+    </w:pPr>
+    <w:rPr>
+      <w:rFonts w:ascii="Frutiger 55 Roman" w:hAnsi="Frutiger 55 Roman"/>
+      <w:b/>
+      <w:spacing w:val="0"/>
+      <w:sz w:val="20"/>
+      <w:szCs w:val="20"/>
+      <w:lang w:eastAsia="en-US"/>
+    </w:rPr>
+  </w:style>
+  <w:style w:type="paragraph" w:customStyle="1" w:styleId="Tabelle">
+    <w:name w:val="Tabelle"/>
+    <w:basedOn w:val="Normal"/>
+    <w:rsid w:val="00096E6E"/>
+    <w:pPr>
+      <w:tabs>
+        <w:tab w:val="clear" w:pos="8640"/>
+      </w:tabs>
+      <w:spacing w:before="40" w:after="40"/>
+      <w:ind w:left="6" w:hanging="6"/>
+      <w:jc w:val="left"/>
+    </w:pPr>
+    <w:rPr>
+      <w:rFonts w:ascii="Frutiger 55 Roman" w:hAnsi="Frutiger 55 Roman"/>
+      <w:spacing w:val="0"/>
+      <w:sz w:val="20"/>
+      <w:szCs w:val="20"/>
+      <w:lang w:eastAsia="en-US"/>
+    </w:rPr>
+  </w:style>
+  <w:style w:type="paragraph" w:styleId="TableofFigures">
+    <w:name w:val="table of figures"/>
+    <w:basedOn w:val="Normal"/>
+    <w:next w:val="Normal"/>
+    <w:uiPriority w:val="99"/>
+    <w:rsid w:val="0020361E"/>
+    <w:pPr>
+      <w:tabs>
+        <w:tab w:val="clear" w:pos="8640"/>
+      </w:tabs>
+      <w:spacing w:after="0"/>
+      <w:ind w:left="440" w:hanging="440"/>
+      <w:jc w:val="left"/>
+    </w:pPr>
+    <w:rPr>
+      <w:rFonts w:asciiTheme="minorHAnsi" w:hAnsiTheme="minorHAnsi"/>
+      <w:smallCaps/>
+      <w:sz w:val="20"/>
+      <w:szCs w:val="20"/>
+    </w:rPr>
+  </w:style>
+  <w:style w:type="table" w:styleId="TableGrid">
+    <w:name w:val="Table Grid"/>
+    <w:basedOn w:val="TableNormal"/>
     <w:rsid w:val="002C421D"/>
     <w:tblPr>
       <w:tblInd w:w="0" w:type="dxa"/>
@@ -4613,7 +5964,7 @@
 </file>
 
 <file path=customXml/itemProps1.xml><?xml version="1.0" encoding="utf-8"?>
-<ds:datastoreItem xmlns:ds="http://schemas.openxmlformats.org/officeDocument/2006/customXml" ds:itemID="{B2EB9A99-0E6F-4B45-83C9-8FE9372AAE8F}">
+<ds:datastoreItem xmlns:ds="http://schemas.openxmlformats.org/officeDocument/2006/customXml" ds:itemID="{F3B5A5AF-2F50-544E-9B84-B473552C506A}">
   <ds:schemaRefs>
     <ds:schemaRef ds:uri="http://schemas.openxmlformats.org/officeDocument/2006/bibliography"/>
   </ds:schemaRefs>
